--- a/NavisElectronics.TechPreparing/NavisElectronics.TechPreparation/Manual/ListOfCooperation (Руководство пользователя) .docx
+++ b/NavisElectronics.TechPreparing/NavisElectronics.TechPreparation/Manual/ListOfCooperation (Руководство пользователя) .docx
@@ -8,7 +8,976 @@
       </w:r>
     </w:p>
     <w:p>
-      <w:r>
+      <w:pPr>
+        <w:rPr>
+          <w:b/>
+        </w:rPr>
+      </w:pPr>
+      <w:r>
+        <w:rPr>
+          <w:b/>
+        </w:rPr>
+        <w:t>ВНИМАНИЕ! ВНЕШНИЙ ВИД ОКОН И ПОЛОЖЕНИЕ ОСНОВНЫХ КНОПОК МО</w:t>
+      </w:r>
+      <w:r>
+        <w:rPr>
+          <w:b/>
+        </w:rPr>
+        <w:t>ЖЕТ МЕНЯТЬСЯ ОТ ВЕРСИИ К ВЕРСИИ, А В ОКНАХ МОЖЕТ ОТОБРАЖАТЬСЯ ОТЛАДОЧНАЯ ИНФОРМАЦИЯ!</w:t>
+      </w:r>
+    </w:p>
+    <w:p>
+      <w:r>
+        <w:t>Начало работы</w:t>
+      </w:r>
+    </w:p>
+    <w:p>
+      <w:r>
+        <w:t xml:space="preserve">Вызовите контекстное меню по заказу и выберите пункт «Редактировать технологические ведомости» </w:t>
+      </w:r>
+    </w:p>
+    <w:p>
+      <w:r>
+        <w:rPr>
+          <w:noProof/>
+          <w:lang w:eastAsia="ru-RU"/>
+        </w:rPr>
+        <w:drawing>
+          <wp:inline distT="0" distB="0" distL="0" distR="0">
+            <wp:extent cx="5940425" cy="2947924"/>
+            <wp:effectExtent l="19050" t="0" r="3175" b="0"/>
+            <wp:docPr id="1" name="Рисунок 1"/>
+            <wp:cNvGraphicFramePr>
+              <a:graphicFrameLocks xmlns:a="http://schemas.openxmlformats.org/drawingml/2006/main" noChangeAspect="1"/>
+            </wp:cNvGraphicFramePr>
+            <a:graphic xmlns:a="http://schemas.openxmlformats.org/drawingml/2006/main">
+              <a:graphicData uri="http://schemas.openxmlformats.org/drawingml/2006/picture">
+                <pic:pic xmlns:pic="http://schemas.openxmlformats.org/drawingml/2006/picture">
+                  <pic:nvPicPr>
+                    <pic:cNvPr id="0" name="Picture 1"/>
+                    <pic:cNvPicPr>
+                      <a:picLocks noChangeAspect="1" noChangeArrowheads="1"/>
+                    </pic:cNvPicPr>
+                  </pic:nvPicPr>
+                  <pic:blipFill>
+                    <a:blip r:embed="rId4" cstate="print"/>
+                    <a:srcRect/>
+                    <a:stretch>
+                      <a:fillRect/>
+                    </a:stretch>
+                  </pic:blipFill>
+                  <pic:spPr bwMode="auto">
+                    <a:xfrm>
+                      <a:off x="0" y="0"/>
+                      <a:ext cx="5940425" cy="2947924"/>
+                    </a:xfrm>
+                    <a:prstGeom prst="rect">
+                      <a:avLst/>
+                    </a:prstGeom>
+                    <a:noFill/>
+                    <a:ln w="9525">
+                      <a:noFill/>
+                      <a:miter lim="800000"/>
+                      <a:headEnd/>
+                      <a:tailEnd/>
+                    </a:ln>
+                  </pic:spPr>
+                </pic:pic>
+              </a:graphicData>
+            </a:graphic>
+          </wp:inline>
+        </w:drawing>
+      </w:r>
+    </w:p>
+    <w:p>
+      <w:r>
+        <w:t>Панель управляющих команд</w:t>
+      </w:r>
+    </w:p>
+    <w:p>
+      <w:r>
+        <w:rPr>
+          <w:noProof/>
+          <w:lang w:eastAsia="ru-RU"/>
+        </w:rPr>
+        <w:drawing>
+          <wp:inline distT="0" distB="0" distL="0" distR="0">
+            <wp:extent cx="2355215" cy="276225"/>
+            <wp:effectExtent l="19050" t="0" r="6985" b="0"/>
+            <wp:docPr id="4" name="Рисунок 4"/>
+            <wp:cNvGraphicFramePr>
+              <a:graphicFrameLocks xmlns:a="http://schemas.openxmlformats.org/drawingml/2006/main" noChangeAspect="1"/>
+            </wp:cNvGraphicFramePr>
+            <a:graphic xmlns:a="http://schemas.openxmlformats.org/drawingml/2006/main">
+              <a:graphicData uri="http://schemas.openxmlformats.org/drawingml/2006/picture">
+                <pic:pic xmlns:pic="http://schemas.openxmlformats.org/drawingml/2006/picture">
+                  <pic:nvPicPr>
+                    <pic:cNvPr id="0" name="Picture 4"/>
+                    <pic:cNvPicPr>
+                      <a:picLocks noChangeAspect="1" noChangeArrowheads="1"/>
+                    </pic:cNvPicPr>
+                  </pic:nvPicPr>
+                  <pic:blipFill>
+                    <a:blip r:embed="rId5" cstate="print"/>
+                    <a:srcRect/>
+                    <a:stretch>
+                      <a:fillRect/>
+                    </a:stretch>
+                  </pic:blipFill>
+                  <pic:spPr bwMode="auto">
+                    <a:xfrm>
+                      <a:off x="0" y="0"/>
+                      <a:ext cx="2355215" cy="276225"/>
+                    </a:xfrm>
+                    <a:prstGeom prst="rect">
+                      <a:avLst/>
+                    </a:prstGeom>
+                    <a:noFill/>
+                    <a:ln w="9525">
+                      <a:noFill/>
+                      <a:miter lim="800000"/>
+                      <a:headEnd/>
+                      <a:tailEnd/>
+                    </a:ln>
+                  </pic:spPr>
+                </pic:pic>
+              </a:graphicData>
+            </a:graphic>
+          </wp:inline>
+        </w:drawing>
+      </w:r>
+    </w:p>
+    <w:tbl>
+      <w:tblPr>
+        <w:tblStyle w:val="a5"/>
+        <w:tblW w:w="0" w:type="auto"/>
+        <w:tblLook w:val="04A0"/>
+      </w:tblPr>
+      <w:tblGrid>
+        <w:gridCol w:w="675"/>
+        <w:gridCol w:w="8896"/>
+      </w:tblGrid>
+      <w:tr>
+        <w:trPr>
+          <w:trHeight w:val="537"/>
+        </w:trPr>
+        <w:tc>
+          <w:tcPr>
+            <w:tcW w:w="675" w:type="dxa"/>
+          </w:tcPr>
+          <w:p>
+            <w:r>
+              <w:rPr>
+                <w:noProof/>
+                <w:lang w:eastAsia="ru-RU"/>
+              </w:rPr>
+              <w:drawing>
+                <wp:inline distT="0" distB="0" distL="0" distR="0">
+                  <wp:extent cx="155575" cy="155575"/>
+                  <wp:effectExtent l="19050" t="0" r="0" b="0"/>
+                  <wp:docPr id="35" name="Рисунок 13" descr="D:\Projects\TechPreparing\NavisElectronics.TechPreparing\NavisElectronics.TechPreparation\Resources\icons8-repeat-16.png"/>
+                  <wp:cNvGraphicFramePr>
+                    <a:graphicFrameLocks xmlns:a="http://schemas.openxmlformats.org/drawingml/2006/main" noChangeAspect="1"/>
+                  </wp:cNvGraphicFramePr>
+                  <a:graphic xmlns:a="http://schemas.openxmlformats.org/drawingml/2006/main">
+                    <a:graphicData uri="http://schemas.openxmlformats.org/drawingml/2006/picture">
+                      <pic:pic xmlns:pic="http://schemas.openxmlformats.org/drawingml/2006/picture">
+                        <pic:nvPicPr>
+                          <pic:cNvPr id="0" name="Рисунок 13" descr="D:\Projects\TechPreparing\NavisElectronics.TechPreparing\NavisElectronics.TechPreparation\Resources\icons8-repeat-16.png"/>
+                          <pic:cNvPicPr>
+                            <a:picLocks noChangeAspect="1" noChangeArrowheads="1"/>
+                          </pic:cNvPicPr>
+                        </pic:nvPicPr>
+                        <pic:blipFill>
+                          <a:blip r:embed="rId6" cstate="print"/>
+                          <a:srcRect/>
+                          <a:stretch>
+                            <a:fillRect/>
+                          </a:stretch>
+                        </pic:blipFill>
+                        <pic:spPr bwMode="auto">
+                          <a:xfrm>
+                            <a:off x="0" y="0"/>
+                            <a:ext cx="155575" cy="155575"/>
+                          </a:xfrm>
+                          <a:prstGeom prst="rect">
+                            <a:avLst/>
+                          </a:prstGeom>
+                          <a:noFill/>
+                          <a:ln w="9525">
+                            <a:noFill/>
+                            <a:miter lim="800000"/>
+                            <a:headEnd/>
+                            <a:tailEnd/>
+                          </a:ln>
+                        </pic:spPr>
+                      </pic:pic>
+                    </a:graphicData>
+                  </a:graphic>
+                </wp:inline>
+              </w:drawing>
+            </w:r>
+          </w:p>
+        </w:tc>
+        <w:tc>
+          <w:tcPr>
+            <w:tcW w:w="8896" w:type="dxa"/>
+          </w:tcPr>
+          <w:p>
+            <w:r>
+              <w:rPr>
+                <w:noProof/>
+                <w:lang w:eastAsia="ru-RU"/>
+              </w:rPr>
+              <w:t>Кнопка обновляет данные в окне: перечитывает из оперативной памяти данные, пересчитывает количества, обновляет их визуальные представления в дереве</w:t>
+            </w:r>
+          </w:p>
+        </w:tc>
+      </w:tr>
+      <w:tr>
+        <w:trPr>
+          <w:trHeight w:val="537"/>
+        </w:trPr>
+        <w:tc>
+          <w:tcPr>
+            <w:tcW w:w="675" w:type="dxa"/>
+          </w:tcPr>
+          <w:p>
+            <w:r>
+              <w:drawing>
+                <wp:inline distT="0" distB="0" distL="0" distR="0">
+                  <wp:extent cx="155575" cy="155575"/>
+                  <wp:effectExtent l="19050" t="0" r="0" b="0"/>
+                  <wp:docPr id="2" name="Рисунок 22" descr="D:\Projects\TechPreparing\NavisElectronics.TechPreparing\NavisElectronics.TechPreparation\Resources\icons8-robot-16.png"/>
+                  <wp:cNvGraphicFramePr>
+                    <a:graphicFrameLocks xmlns:a="http://schemas.openxmlformats.org/drawingml/2006/main" noChangeAspect="1"/>
+                  </wp:cNvGraphicFramePr>
+                  <a:graphic xmlns:a="http://schemas.openxmlformats.org/drawingml/2006/main">
+                    <a:graphicData uri="http://schemas.openxmlformats.org/drawingml/2006/picture">
+                      <pic:pic xmlns:pic="http://schemas.openxmlformats.org/drawingml/2006/picture">
+                        <pic:nvPicPr>
+                          <pic:cNvPr id="0" name="Picture 22" descr="D:\Projects\TechPreparing\NavisElectronics.TechPreparing\NavisElectronics.TechPreparation\Resources\icons8-robot-16.png"/>
+                          <pic:cNvPicPr>
+                            <a:picLocks noChangeAspect="1" noChangeArrowheads="1"/>
+                          </pic:cNvPicPr>
+                        </pic:nvPicPr>
+                        <pic:blipFill>
+                          <a:blip r:embed="rId7" cstate="print"/>
+                          <a:srcRect/>
+                          <a:stretch>
+                            <a:fillRect/>
+                          </a:stretch>
+                        </pic:blipFill>
+                        <pic:spPr bwMode="auto">
+                          <a:xfrm>
+                            <a:off x="0" y="0"/>
+                            <a:ext cx="155575" cy="155575"/>
+                          </a:xfrm>
+                          <a:prstGeom prst="rect">
+                            <a:avLst/>
+                          </a:prstGeom>
+                          <a:noFill/>
+                          <a:ln w="9525">
+                            <a:noFill/>
+                            <a:miter lim="800000"/>
+                            <a:headEnd/>
+                            <a:tailEnd/>
+                          </a:ln>
+                        </pic:spPr>
+                      </pic:pic>
+                    </a:graphicData>
+                  </a:graphic>
+                </wp:inline>
+              </w:drawing>
+            </w:r>
+          </w:p>
+        </w:tc>
+        <w:tc>
+          <w:tcPr>
+            <w:tcW w:w="8896" w:type="dxa"/>
+          </w:tcPr>
+          <w:p>
+            <w:r>
+              <w:t>Загрузка тех. подготовки из созданных заказов</w:t>
+            </w:r>
+          </w:p>
+        </w:tc>
+      </w:tr>
+      <w:tr>
+        <w:trPr>
+          <w:trHeight w:val="537"/>
+        </w:trPr>
+        <w:tc>
+          <w:tcPr>
+            <w:tcW w:w="675" w:type="dxa"/>
+          </w:tcPr>
+          <w:p>
+            <w:r>
+              <w:drawing>
+                <wp:inline distT="0" distB="0" distL="0" distR="0">
+                  <wp:extent cx="155575" cy="155575"/>
+                  <wp:effectExtent l="0" t="0" r="0" b="0"/>
+                  <wp:docPr id="5" name="Рисунок 23" descr="D:\Projects\TechPreparing\NavisElectronics.TechPreparing\NavisElectronics.TechPreparation\Resources\if_stock_new-meeting_21476.png"/>
+                  <wp:cNvGraphicFramePr>
+                    <a:graphicFrameLocks xmlns:a="http://schemas.openxmlformats.org/drawingml/2006/main" noChangeAspect="1"/>
+                  </wp:cNvGraphicFramePr>
+                  <a:graphic xmlns:a="http://schemas.openxmlformats.org/drawingml/2006/main">
+                    <a:graphicData uri="http://schemas.openxmlformats.org/drawingml/2006/picture">
+                      <pic:pic xmlns:pic="http://schemas.openxmlformats.org/drawingml/2006/picture">
+                        <pic:nvPicPr>
+                          <pic:cNvPr id="0" name="Picture 23" descr="D:\Projects\TechPreparing\NavisElectronics.TechPreparing\NavisElectronics.TechPreparation\Resources\if_stock_new-meeting_21476.png"/>
+                          <pic:cNvPicPr>
+                            <a:picLocks noChangeAspect="1" noChangeArrowheads="1"/>
+                          </pic:cNvPicPr>
+                        </pic:nvPicPr>
+                        <pic:blipFill>
+                          <a:blip r:embed="rId8" cstate="print"/>
+                          <a:srcRect/>
+                          <a:stretch>
+                            <a:fillRect/>
+                          </a:stretch>
+                        </pic:blipFill>
+                        <pic:spPr bwMode="auto">
+                          <a:xfrm>
+                            <a:off x="0" y="0"/>
+                            <a:ext cx="155575" cy="155575"/>
+                          </a:xfrm>
+                          <a:prstGeom prst="rect">
+                            <a:avLst/>
+                          </a:prstGeom>
+                          <a:noFill/>
+                          <a:ln w="9525">
+                            <a:noFill/>
+                            <a:miter lim="800000"/>
+                            <a:headEnd/>
+                            <a:tailEnd/>
+                          </a:ln>
+                        </pic:spPr>
+                      </pic:pic>
+                    </a:graphicData>
+                  </a:graphic>
+                </wp:inline>
+              </w:drawing>
+            </w:r>
+          </w:p>
+        </w:tc>
+        <w:tc>
+          <w:tcPr>
+            <w:tcW w:w="8896" w:type="dxa"/>
+          </w:tcPr>
+          <w:p>
+            <w:r>
+              <w:t>Ведомость кооперации</w:t>
+            </w:r>
+          </w:p>
+          <w:p/>
+        </w:tc>
+      </w:tr>
+      <w:tr>
+        <w:trPr>
+          <w:trHeight w:val="537"/>
+        </w:trPr>
+        <w:tc>
+          <w:tcPr>
+            <w:tcW w:w="675" w:type="dxa"/>
+          </w:tcPr>
+          <w:p>
+            <w:r>
+              <w:drawing>
+                <wp:inline distT="0" distB="0" distL="0" distR="0">
+                  <wp:extent cx="163830" cy="163830"/>
+                  <wp:effectExtent l="19050" t="0" r="7620" b="0"/>
+                  <wp:docPr id="8" name="Рисунок 24" descr="D:\Projects\TechPreparing\NavisElectronics.TechPreparing\NavisElectronics.TechPreparation\Resources\route_16.png"/>
+                  <wp:cNvGraphicFramePr>
+                    <a:graphicFrameLocks xmlns:a="http://schemas.openxmlformats.org/drawingml/2006/main" noChangeAspect="1"/>
+                  </wp:cNvGraphicFramePr>
+                  <a:graphic xmlns:a="http://schemas.openxmlformats.org/drawingml/2006/main">
+                    <a:graphicData uri="http://schemas.openxmlformats.org/drawingml/2006/picture">
+                      <pic:pic xmlns:pic="http://schemas.openxmlformats.org/drawingml/2006/picture">
+                        <pic:nvPicPr>
+                          <pic:cNvPr id="0" name="Picture 24" descr="D:\Projects\TechPreparing\NavisElectronics.TechPreparing\NavisElectronics.TechPreparation\Resources\route_16.png"/>
+                          <pic:cNvPicPr>
+                            <a:picLocks noChangeAspect="1" noChangeArrowheads="1"/>
+                          </pic:cNvPicPr>
+                        </pic:nvPicPr>
+                        <pic:blipFill>
+                          <a:blip r:embed="rId9" cstate="print"/>
+                          <a:srcRect/>
+                          <a:stretch>
+                            <a:fillRect/>
+                          </a:stretch>
+                        </pic:blipFill>
+                        <pic:spPr bwMode="auto">
+                          <a:xfrm>
+                            <a:off x="0" y="0"/>
+                            <a:ext cx="163830" cy="163830"/>
+                          </a:xfrm>
+                          <a:prstGeom prst="rect">
+                            <a:avLst/>
+                          </a:prstGeom>
+                          <a:noFill/>
+                          <a:ln w="9525">
+                            <a:noFill/>
+                            <a:miter lim="800000"/>
+                            <a:headEnd/>
+                            <a:tailEnd/>
+                          </a:ln>
+                        </pic:spPr>
+                      </pic:pic>
+                    </a:graphicData>
+                  </a:graphic>
+                </wp:inline>
+              </w:drawing>
+            </w:r>
+          </w:p>
+        </w:tc>
+        <w:tc>
+          <w:tcPr>
+            <w:tcW w:w="8896" w:type="dxa"/>
+          </w:tcPr>
+          <w:p>
+            <w:r>
+              <w:t>Ведомость технологических маршрутов</w:t>
+            </w:r>
+          </w:p>
+        </w:tc>
+      </w:tr>
+      <w:tr>
+        <w:trPr>
+          <w:trHeight w:val="537"/>
+        </w:trPr>
+        <w:tc>
+          <w:tcPr>
+            <w:tcW w:w="675" w:type="dxa"/>
+          </w:tcPr>
+          <w:p>
+            <w:r>
+              <w:rPr>
+                <w:noProof/>
+                <w:lang w:eastAsia="ru-RU"/>
+              </w:rPr>
+              <w:drawing>
+                <wp:inline distT="0" distB="0" distL="0" distR="0">
+                  <wp:extent cx="155575" cy="155575"/>
+                  <wp:effectExtent l="19050" t="0" r="0" b="0"/>
+                  <wp:docPr id="40" name="Рисунок 25" descr="D:\Projects\TechPreparing\NavisElectronics.TechPreparing\NavisElectronics.TechPreparation\Resources\just_another_layers_16.png"/>
+                  <wp:cNvGraphicFramePr>
+                    <a:graphicFrameLocks xmlns:a="http://schemas.openxmlformats.org/drawingml/2006/main" noChangeAspect="1"/>
+                  </wp:cNvGraphicFramePr>
+                  <a:graphic xmlns:a="http://schemas.openxmlformats.org/drawingml/2006/main">
+                    <a:graphicData uri="http://schemas.openxmlformats.org/drawingml/2006/picture">
+                      <pic:pic xmlns:pic="http://schemas.openxmlformats.org/drawingml/2006/picture">
+                        <pic:nvPicPr>
+                          <pic:cNvPr id="0" name="Рисунок 25" descr="D:\Projects\TechPreparing\NavisElectronics.TechPreparing\NavisElectronics.TechPreparation\Resources\just_another_layers_16.png"/>
+                          <pic:cNvPicPr>
+                            <a:picLocks noChangeAspect="1" noChangeArrowheads="1"/>
+                          </pic:cNvPicPr>
+                        </pic:nvPicPr>
+                        <pic:blipFill>
+                          <a:blip r:embed="rId10" cstate="print"/>
+                          <a:srcRect/>
+                          <a:stretch>
+                            <a:fillRect/>
+                          </a:stretch>
+                        </pic:blipFill>
+                        <pic:spPr bwMode="auto">
+                          <a:xfrm>
+                            <a:off x="0" y="0"/>
+                            <a:ext cx="155575" cy="155575"/>
+                          </a:xfrm>
+                          <a:prstGeom prst="rect">
+                            <a:avLst/>
+                          </a:prstGeom>
+                          <a:noFill/>
+                          <a:ln w="9525">
+                            <a:noFill/>
+                            <a:miter lim="800000"/>
+                            <a:headEnd/>
+                            <a:tailEnd/>
+                          </a:ln>
+                        </pic:spPr>
+                      </pic:pic>
+                    </a:graphicData>
+                  </a:graphic>
+                </wp:inline>
+              </w:drawing>
+            </w:r>
+          </w:p>
+        </w:tc>
+        <w:tc>
+          <w:tcPr>
+            <w:tcW w:w="8896" w:type="dxa"/>
+          </w:tcPr>
+          <w:p>
+            <w:r>
+              <w:rPr>
+                <w:noProof/>
+                <w:lang w:eastAsia="ru-RU"/>
+              </w:rPr>
+              <w:t>Ведомость материалов</w:t>
+            </w:r>
+          </w:p>
+        </w:tc>
+      </w:tr>
+      <w:tr>
+        <w:trPr>
+          <w:trHeight w:val="537"/>
+        </w:trPr>
+        <w:tc>
+          <w:tcPr>
+            <w:tcW w:w="675" w:type="dxa"/>
+          </w:tcPr>
+          <w:p>
+            <w:r>
+              <w:drawing>
+                <wp:inline distT="0" distB="0" distL="0" distR="0">
+                  <wp:extent cx="207010" cy="207010"/>
+                  <wp:effectExtent l="19050" t="0" r="2540" b="0"/>
+                  <wp:docPr id="9" name="Рисунок 30" descr="D:\Projects\TechPreparing\NavisElectronics.TechPreparing\NavisElectronics.TechPreparation\Resources\iconfinder_Screw_bolts_3605318.png"/>
+                  <wp:cNvGraphicFramePr>
+                    <a:graphicFrameLocks xmlns:a="http://schemas.openxmlformats.org/drawingml/2006/main" noChangeAspect="1"/>
+                  </wp:cNvGraphicFramePr>
+                  <a:graphic xmlns:a="http://schemas.openxmlformats.org/drawingml/2006/main">
+                    <a:graphicData uri="http://schemas.openxmlformats.org/drawingml/2006/picture">
+                      <pic:pic xmlns:pic="http://schemas.openxmlformats.org/drawingml/2006/picture">
+                        <pic:nvPicPr>
+                          <pic:cNvPr id="0" name="Picture 30" descr="D:\Projects\TechPreparing\NavisElectronics.TechPreparing\NavisElectronics.TechPreparation\Resources\iconfinder_Screw_bolts_3605318.png"/>
+                          <pic:cNvPicPr>
+                            <a:picLocks noChangeAspect="1" noChangeArrowheads="1"/>
+                          </pic:cNvPicPr>
+                        </pic:nvPicPr>
+                        <pic:blipFill>
+                          <a:blip r:embed="rId11" cstate="print"/>
+                          <a:srcRect/>
+                          <a:stretch>
+                            <a:fillRect/>
+                          </a:stretch>
+                        </pic:blipFill>
+                        <pic:spPr bwMode="auto">
+                          <a:xfrm>
+                            <a:off x="0" y="0"/>
+                            <a:ext cx="207010" cy="207010"/>
+                          </a:xfrm>
+                          <a:prstGeom prst="rect">
+                            <a:avLst/>
+                          </a:prstGeom>
+                          <a:noFill/>
+                          <a:ln w="9525">
+                            <a:noFill/>
+                            <a:miter lim="800000"/>
+                            <a:headEnd/>
+                            <a:tailEnd/>
+                          </a:ln>
+                        </pic:spPr>
+                      </pic:pic>
+                    </a:graphicData>
+                  </a:graphic>
+                </wp:inline>
+              </w:drawing>
+            </w:r>
+          </w:p>
+        </w:tc>
+        <w:tc>
+          <w:tcPr>
+            <w:tcW w:w="8896" w:type="dxa"/>
+          </w:tcPr>
+          <w:p>
+            <w:r>
+              <w:t>Ведомость стандартных изделий</w:t>
+            </w:r>
+          </w:p>
+        </w:tc>
+      </w:tr>
+      <w:tr>
+        <w:trPr>
+          <w:trHeight w:val="537"/>
+        </w:trPr>
+        <w:tc>
+          <w:tcPr>
+            <w:tcW w:w="675" w:type="dxa"/>
+          </w:tcPr>
+          <w:p>
+            <w:r>
+              <w:drawing>
+                <wp:inline distT="0" distB="0" distL="0" distR="0">
+                  <wp:extent cx="155575" cy="155575"/>
+                  <wp:effectExtent l="19050" t="0" r="0" b="0"/>
+                  <wp:docPr id="11" name="Рисунок 31" descr="D:\Projects\TechPreparing\NavisElectronics.TechPreparing\NavisElectronics.TechPreparation\Resources\icons8-full-trash-16.png"/>
+                  <wp:cNvGraphicFramePr>
+                    <a:graphicFrameLocks xmlns:a="http://schemas.openxmlformats.org/drawingml/2006/main" noChangeAspect="1"/>
+                  </wp:cNvGraphicFramePr>
+                  <a:graphic xmlns:a="http://schemas.openxmlformats.org/drawingml/2006/main">
+                    <a:graphicData uri="http://schemas.openxmlformats.org/drawingml/2006/picture">
+                      <pic:pic xmlns:pic="http://schemas.openxmlformats.org/drawingml/2006/picture">
+                        <pic:nvPicPr>
+                          <pic:cNvPr id="0" name="Picture 31" descr="D:\Projects\TechPreparing\NavisElectronics.TechPreparing\NavisElectronics.TechPreparation\Resources\icons8-full-trash-16.png"/>
+                          <pic:cNvPicPr>
+                            <a:picLocks noChangeAspect="1" noChangeArrowheads="1"/>
+                          </pic:cNvPicPr>
+                        </pic:nvPicPr>
+                        <pic:blipFill>
+                          <a:blip r:embed="rId12" cstate="print"/>
+                          <a:srcRect/>
+                          <a:stretch>
+                            <a:fillRect/>
+                          </a:stretch>
+                        </pic:blipFill>
+                        <pic:spPr bwMode="auto">
+                          <a:xfrm>
+                            <a:off x="0" y="0"/>
+                            <a:ext cx="155575" cy="155575"/>
+                          </a:xfrm>
+                          <a:prstGeom prst="rect">
+                            <a:avLst/>
+                          </a:prstGeom>
+                          <a:noFill/>
+                          <a:ln w="9525">
+                            <a:noFill/>
+                            <a:miter lim="800000"/>
+                            <a:headEnd/>
+                            <a:tailEnd/>
+                          </a:ln>
+                        </pic:spPr>
+                      </pic:pic>
+                    </a:graphicData>
+                  </a:graphic>
+                </wp:inline>
+              </w:drawing>
+            </w:r>
+          </w:p>
+        </w:tc>
+        <w:tc>
+          <w:tcPr>
+            <w:tcW w:w="8896" w:type="dxa"/>
+          </w:tcPr>
+          <w:p>
+            <w:r>
+              <w:t>Работа с технологическим отходом</w:t>
+            </w:r>
+          </w:p>
+        </w:tc>
+      </w:tr>
+      <w:tr>
+        <w:trPr>
+          <w:trHeight w:val="537"/>
+        </w:trPr>
+        <w:tc>
+          <w:tcPr>
+            <w:tcW w:w="675" w:type="dxa"/>
+          </w:tcPr>
+          <w:p>
+            <w:r>
+              <w:drawing>
+                <wp:inline distT="0" distB="0" distL="0" distR="0">
+                  <wp:extent cx="155575" cy="155575"/>
+                  <wp:effectExtent l="19050" t="0" r="0" b="0"/>
+                  <wp:docPr id="12" name="Рисунок 32" descr="D:\Projects\TechPreparing\NavisElectronics.TechPreparing\NavisElectronics.TechPreparation\Resources\icons8-download-16.png"/>
+                  <wp:cNvGraphicFramePr>
+                    <a:graphicFrameLocks xmlns:a="http://schemas.openxmlformats.org/drawingml/2006/main" noChangeAspect="1"/>
+                  </wp:cNvGraphicFramePr>
+                  <a:graphic xmlns:a="http://schemas.openxmlformats.org/drawingml/2006/main">
+                    <a:graphicData uri="http://schemas.openxmlformats.org/drawingml/2006/picture">
+                      <pic:pic xmlns:pic="http://schemas.openxmlformats.org/drawingml/2006/picture">
+                        <pic:nvPicPr>
+                          <pic:cNvPr id="0" name="Picture 32" descr="D:\Projects\TechPreparing\NavisElectronics.TechPreparing\NavisElectronics.TechPreparation\Resources\icons8-download-16.png"/>
+                          <pic:cNvPicPr>
+                            <a:picLocks noChangeAspect="1" noChangeArrowheads="1"/>
+                          </pic:cNvPicPr>
+                        </pic:nvPicPr>
+                        <pic:blipFill>
+                          <a:blip r:embed="rId13" cstate="print"/>
+                          <a:srcRect/>
+                          <a:stretch>
+                            <a:fillRect/>
+                          </a:stretch>
+                        </pic:blipFill>
+                        <pic:spPr bwMode="auto">
+                          <a:xfrm>
+                            <a:off x="0" y="0"/>
+                            <a:ext cx="155575" cy="155575"/>
+                          </a:xfrm>
+                          <a:prstGeom prst="rect">
+                            <a:avLst/>
+                          </a:prstGeom>
+                          <a:noFill/>
+                          <a:ln w="9525">
+                            <a:noFill/>
+                            <a:miter lim="800000"/>
+                            <a:headEnd/>
+                            <a:tailEnd/>
+                          </a:ln>
+                        </pic:spPr>
+                      </pic:pic>
+                    </a:graphicData>
+                  </a:graphic>
+                </wp:inline>
+              </w:drawing>
+            </w:r>
+          </w:p>
+        </w:tc>
+        <w:tc>
+          <w:tcPr>
+            <w:tcW w:w="8896" w:type="dxa"/>
+          </w:tcPr>
+          <w:p>
+            <w:r>
+              <w:t>Загрузка и редактирование новых данных</w:t>
+            </w:r>
+          </w:p>
+        </w:tc>
+      </w:tr>
+      <w:tr>
+        <w:trPr>
+          <w:trHeight w:val="537"/>
+        </w:trPr>
+        <w:tc>
+          <w:tcPr>
+            <w:tcW w:w="675" w:type="dxa"/>
+          </w:tcPr>
+          <w:p>
+            <w:r>
+              <w:drawing>
+                <wp:inline distT="0" distB="0" distL="0" distR="0">
+                  <wp:extent cx="155575" cy="155575"/>
+                  <wp:effectExtent l="19050" t="0" r="0" b="0"/>
+                  <wp:docPr id="14" name="Рисунок 33" descr="D:\Projects\TechPreparing\NavisElectronics.TechPreparing\NavisElectronics.TechPreparation\Resources\icons8-ok-16.png"/>
+                  <wp:cNvGraphicFramePr>
+                    <a:graphicFrameLocks xmlns:a="http://schemas.openxmlformats.org/drawingml/2006/main" noChangeAspect="1"/>
+                  </wp:cNvGraphicFramePr>
+                  <a:graphic xmlns:a="http://schemas.openxmlformats.org/drawingml/2006/main">
+                    <a:graphicData uri="http://schemas.openxmlformats.org/drawingml/2006/picture">
+                      <pic:pic xmlns:pic="http://schemas.openxmlformats.org/drawingml/2006/picture">
+                        <pic:nvPicPr>
+                          <pic:cNvPr id="0" name="Picture 33" descr="D:\Projects\TechPreparing\NavisElectronics.TechPreparing\NavisElectronics.TechPreparation\Resources\icons8-ok-16.png"/>
+                          <pic:cNvPicPr>
+                            <a:picLocks noChangeAspect="1" noChangeArrowheads="1"/>
+                          </pic:cNvPicPr>
+                        </pic:nvPicPr>
+                        <pic:blipFill>
+                          <a:blip r:embed="rId14" cstate="print"/>
+                          <a:srcRect/>
+                          <a:stretch>
+                            <a:fillRect/>
+                          </a:stretch>
+                        </pic:blipFill>
+                        <pic:spPr bwMode="auto">
+                          <a:xfrm>
+                            <a:off x="0" y="0"/>
+                            <a:ext cx="155575" cy="155575"/>
+                          </a:xfrm>
+                          <a:prstGeom prst="rect">
+                            <a:avLst/>
+                          </a:prstGeom>
+                          <a:noFill/>
+                          <a:ln w="9525">
+                            <a:noFill/>
+                            <a:miter lim="800000"/>
+                            <a:headEnd/>
+                            <a:tailEnd/>
+                          </a:ln>
+                        </pic:spPr>
+                      </pic:pic>
+                    </a:graphicData>
+                  </a:graphic>
+                </wp:inline>
+              </w:drawing>
+            </w:r>
+          </w:p>
+        </w:tc>
+        <w:tc>
+          <w:tcPr>
+            <w:tcW w:w="8896" w:type="dxa"/>
+          </w:tcPr>
+          <w:p>
+            <w:r>
+              <w:t>Проверка введенных данных</w:t>
+            </w:r>
+          </w:p>
+        </w:tc>
+      </w:tr>
+    </w:tbl>
+    <w:p>
+      <w:r>
+        <w:br w:type="page"/>
+      </w:r>
+    </w:p>
+    <w:p>
+      <w:pPr>
+        <w:pStyle w:val="1"/>
+      </w:pPr>
+      <w:r>
+        <w:lastRenderedPageBreak/>
+        <w:t>Разделительная ведомость</w:t>
+      </w:r>
+    </w:p>
+    <w:p>
+      <w:pPr>
+        <w:pStyle w:val="1"/>
+      </w:pPr>
+      <w:r>
+        <w:t>Обновление данных</w:t>
+      </w:r>
+    </w:p>
+    <w:p>
+      <w:pPr>
+        <w:ind w:firstLine="709"/>
+      </w:pPr>
+      <w:r>
+        <w:t xml:space="preserve">В случае, когда вы видите </w:t>
+      </w:r>
+      <w:r>
+        <w:t>в дереве главного окна, как Вы считаете, устаревшие данные, или в некоторых ведомостях отображаются неправильные данные, то следует нажать эту кнопку. Происходит пересчет и перестроение дерева из данных в оперативной памяти</w:t>
+      </w:r>
+    </w:p>
+    <w:p>
+      <w:pPr>
+        <w:pStyle w:val="1"/>
+      </w:pPr>
+      <w:r>
+        <w:t>Загрузка технологической подготовки</w:t>
+      </w:r>
+    </w:p>
+    <w:p>
+      <w:pPr>
+        <w:ind w:firstLine="709"/>
+        <w:rPr>
+          <w:lang w:val="en-US"/>
+        </w:rPr>
+      </w:pPr>
+      <w:r>
+        <w:t xml:space="preserve">По нажатию на эту кнопку будет предложен диалог выбора заказа. После Вашего выбора будет произведена загрузка его тех. подготовки. </w:t>
+      </w:r>
+    </w:p>
+    <w:p>
+      <w:pPr>
+        <w:rPr>
+          <w:lang w:val="en-US"/>
+        </w:rPr>
+      </w:pPr>
+      <w:r>
+        <w:rPr>
+          <w:noProof/>
+          <w:lang w:eastAsia="ru-RU"/>
+        </w:rPr>
+        <w:drawing>
+          <wp:inline distT="0" distB="0" distL="0" distR="0">
+            <wp:extent cx="5940425" cy="2106622"/>
+            <wp:effectExtent l="19050" t="0" r="3175" b="0"/>
+            <wp:docPr id="41" name="Рисунок 41"/>
+            <wp:cNvGraphicFramePr>
+              <a:graphicFrameLocks xmlns:a="http://schemas.openxmlformats.org/drawingml/2006/main" noChangeAspect="1"/>
+            </wp:cNvGraphicFramePr>
+            <a:graphic xmlns:a="http://schemas.openxmlformats.org/drawingml/2006/main">
+              <a:graphicData uri="http://schemas.openxmlformats.org/drawingml/2006/picture">
+                <pic:pic xmlns:pic="http://schemas.openxmlformats.org/drawingml/2006/picture">
+                  <pic:nvPicPr>
+                    <pic:cNvPr id="0" name="Picture 41"/>
+                    <pic:cNvPicPr>
+                      <a:picLocks noChangeAspect="1" noChangeArrowheads="1"/>
+                    </pic:cNvPicPr>
+                  </pic:nvPicPr>
+                  <pic:blipFill>
+                    <a:blip r:embed="rId15" cstate="print"/>
+                    <a:srcRect/>
+                    <a:stretch>
+                      <a:fillRect/>
+                    </a:stretch>
+                  </pic:blipFill>
+                  <pic:spPr bwMode="auto">
+                    <a:xfrm>
+                      <a:off x="0" y="0"/>
+                      <a:ext cx="5940425" cy="2106622"/>
+                    </a:xfrm>
+                    <a:prstGeom prst="rect">
+                      <a:avLst/>
+                    </a:prstGeom>
+                    <a:noFill/>
+                    <a:ln w="9525">
+                      <a:noFill/>
+                      <a:miter lim="800000"/>
+                      <a:headEnd/>
+                      <a:tailEnd/>
+                    </a:ln>
+                  </pic:spPr>
+                </pic:pic>
+              </a:graphicData>
+            </a:graphic>
+          </wp:inline>
+        </w:drawing>
+      </w:r>
+    </w:p>
+    <w:p>
+      <w:pPr>
+        <w:ind w:firstLine="709"/>
+      </w:pPr>
+      <w:r>
+        <w:t>Вы выбираете нужный Вам узел и нажимаете кнопку «ОК». После этого будет произведен поиск выбранного узла и всех его потомков в текущем заказе, а затем произведено копирование основных параметров, отвечающих за технологическую подготовку: тех. запас, объем выборки, маршрут изготовления и прочие атрибуты.</w:t>
+      </w:r>
+    </w:p>
+    <w:p>
+      <w:pPr>
+        <w:pStyle w:val="1"/>
+      </w:pPr>
+      <w:r>
+        <w:t>Ведомость кооперации</w:t>
+      </w:r>
+    </w:p>
+    <w:p>
+      <w:pPr>
+        <w:rPr>
+          <w:lang w:val="en-US"/>
+        </w:rPr>
+      </w:pPr>
+      <w:r>
+        <w:t>По нажатию на кнопку Ведомости кооперации Вам будет предложен диалог выбора изготовителя, от лица которого Вы хотите видеть содержимое заказа</w:t>
+      </w:r>
+    </w:p>
+    <w:p>
+      <w:pPr>
+        <w:pStyle w:val="1"/>
+      </w:pPr>
+      <w:r>
+        <w:t>Ведомость технологических маршрутов</w:t>
+      </w:r>
+    </w:p>
+    <w:p>
+      <w:pPr>
+        <w:pStyle w:val="1"/>
+      </w:pPr>
+      <w:r>
+        <w:t>Ведомость материалов</w:t>
+      </w:r>
+    </w:p>
+    <w:p>
+      <w:pPr>
+        <w:pStyle w:val="1"/>
+      </w:pPr>
+      <w:r>
+        <w:t>Ведомость стандартных изделий</w:t>
+      </w:r>
+    </w:p>
+    <w:p>
+      <w:pPr>
+        <w:pStyle w:val="1"/>
+      </w:pPr>
+      <w:r>
+        <w:t>Работа с технологическим отходом</w:t>
+      </w:r>
+    </w:p>
+    <w:p/>
+    <w:p/>
+    <w:p>
+      <w:pPr>
+        <w:pStyle w:val="1"/>
+      </w:pPr>
+      <w:r>
+        <w:lastRenderedPageBreak/>
+        <w:br w:type="page"/>
+      </w:r>
+    </w:p>
+    <w:p>
+      <w:r>
+        <w:lastRenderedPageBreak/>
         <w:t>Что делать, если на предприятии появились новые цеха или участки.</w:t>
       </w:r>
     </w:p>
@@ -145,7 +1114,7 @@
                     </pic:cNvPicPr>
                   </pic:nvPicPr>
                   <pic:blipFill>
-                    <a:blip r:embed="rId4" cstate="print"/>
+                    <a:blip r:embed="rId16" cstate="print"/>
                     <a:srcRect/>
                     <a:stretch>
                       <a:fillRect/>
@@ -208,7 +1177,7 @@
                     </pic:cNvPicPr>
                   </pic:nvPicPr>
                   <pic:blipFill>
-                    <a:blip r:embed="rId5" cstate="print"/>
+                    <a:blip r:embed="rId17" cstate="print"/>
                     <a:srcRect/>
                     <a:stretch>
                       <a:fillRect/>
@@ -267,15 +1236,12 @@
     </w:p>
     <w:p>
       <w:r>
-        <w:t xml:space="preserve">Теперь Вы можете удалять устаревшие узлы, добавлять новые.  Для добавления нового цеха или участка выберите родительский узел, куда он будет входить, создайте папку, описанным ранее, </w:t>
-      </w:r>
+        <w:t>Теперь Вы можете удалять устаревшие узлы, добавлять новые.  Для добавления нового цеха или участка выберите родительский узел, куда он будет входить, создайте папку, описанным ранее, путем, назовите ее в соответствии с индексатором предприятия, добавьте в свойствах этой папки следующие атрибуты: «Цех» – если это цех, «Цех» и «Участок», если это участок.</w:t>
+      </w:r>
+    </w:p>
+    <w:p>
       <w:r>
         <w:lastRenderedPageBreak/>
-        <w:t>путем, назовите ее в соответствии с индексатором предприятия, добавьте в свойствах этой папки следующие атрибуты: «Цех» – если это цех, «Цех» и «Участок», если это участок.</w:t>
-      </w:r>
-    </w:p>
-    <w:p>
-      <w:r>
         <w:t>Шаг 6.</w:t>
       </w:r>
     </w:p>
@@ -517,6 +1483,53 @@
     <w:qFormat/>
     <w:rsid w:val="001601D0"/>
   </w:style>
+  <w:style w:type="paragraph" w:styleId="1">
+    <w:name w:val="heading 1"/>
+    <w:basedOn w:val="a"/>
+    <w:next w:val="a"/>
+    <w:link w:val="10"/>
+    <w:uiPriority w:val="9"/>
+    <w:qFormat/>
+    <w:rsid w:val="00B63310"/>
+    <w:pPr>
+      <w:keepNext/>
+      <w:keepLines/>
+      <w:spacing w:before="480" w:after="0"/>
+      <w:outlineLvl w:val="0"/>
+    </w:pPr>
+    <w:rPr>
+      <w:rFonts w:asciiTheme="majorHAnsi" w:eastAsiaTheme="majorEastAsia" w:hAnsiTheme="majorHAnsi" w:cstheme="majorBidi"/>
+      <w:b/>
+      <w:bCs/>
+      <w:color w:val="365F91" w:themeColor="accent1" w:themeShade="BF"/>
+      <w:sz w:val="28"/>
+      <w:szCs w:val="28"/>
+    </w:rPr>
+  </w:style>
+  <w:style w:type="paragraph" w:styleId="2">
+    <w:name w:val="heading 2"/>
+    <w:basedOn w:val="a"/>
+    <w:next w:val="a"/>
+    <w:link w:val="20"/>
+    <w:uiPriority w:val="9"/>
+    <w:unhideWhenUsed/>
+    <w:qFormat/>
+    <w:rsid w:val="00B63310"/>
+    <w:pPr>
+      <w:keepNext/>
+      <w:keepLines/>
+      <w:spacing w:before="200" w:after="0"/>
+      <w:outlineLvl w:val="1"/>
+    </w:pPr>
+    <w:rPr>
+      <w:rFonts w:asciiTheme="majorHAnsi" w:eastAsiaTheme="majorEastAsia" w:hAnsiTheme="majorHAnsi" w:cstheme="majorBidi"/>
+      <w:b/>
+      <w:bCs/>
+      <w:color w:val="4F81BD" w:themeColor="accent1"/>
+      <w:sz w:val="26"/>
+      <w:szCs w:val="26"/>
+    </w:rPr>
+  </w:style>
   <w:style w:type="character" w:default="1" w:styleId="a0">
     <w:name w:val="Default Paragraph Font"/>
     <w:uiPriority w:val="1"/>
@@ -574,6 +1587,73 @@
       <w:sz w:val="16"/>
       <w:szCs w:val="16"/>
     </w:rPr>
+  </w:style>
+  <w:style w:type="table" w:styleId="a5">
+    <w:name w:val="Table Grid"/>
+    <w:basedOn w:val="a1"/>
+    <w:uiPriority w:val="59"/>
+    <w:rsid w:val="00B63310"/>
+    <w:pPr>
+      <w:spacing w:after="0" w:line="240" w:lineRule="auto"/>
+    </w:pPr>
+    <w:tblPr>
+      <w:tblInd w:w="0" w:type="dxa"/>
+      <w:tblBorders>
+        <w:top w:val="single" w:sz="4" w:space="0" w:color="auto"/>
+        <w:left w:val="single" w:sz="4" w:space="0" w:color="auto"/>
+        <w:bottom w:val="single" w:sz="4" w:space="0" w:color="auto"/>
+        <w:right w:val="single" w:sz="4" w:space="0" w:color="auto"/>
+        <w:insideH w:val="single" w:sz="4" w:space="0" w:color="auto"/>
+        <w:insideV w:val="single" w:sz="4" w:space="0" w:color="auto"/>
+      </w:tblBorders>
+      <w:tblCellMar>
+        <w:top w:w="0" w:type="dxa"/>
+        <w:left w:w="108" w:type="dxa"/>
+        <w:bottom w:w="0" w:type="dxa"/>
+        <w:right w:w="108" w:type="dxa"/>
+      </w:tblCellMar>
+    </w:tblPr>
+  </w:style>
+  <w:style w:type="character" w:customStyle="1" w:styleId="10">
+    <w:name w:val="Заголовок 1 Знак"/>
+    <w:basedOn w:val="a0"/>
+    <w:link w:val="1"/>
+    <w:uiPriority w:val="9"/>
+    <w:rsid w:val="00B63310"/>
+    <w:rPr>
+      <w:rFonts w:asciiTheme="majorHAnsi" w:eastAsiaTheme="majorEastAsia" w:hAnsiTheme="majorHAnsi" w:cstheme="majorBidi"/>
+      <w:b/>
+      <w:bCs/>
+      <w:color w:val="365F91" w:themeColor="accent1" w:themeShade="BF"/>
+      <w:sz w:val="28"/>
+      <w:szCs w:val="28"/>
+    </w:rPr>
+  </w:style>
+  <w:style w:type="character" w:customStyle="1" w:styleId="20">
+    <w:name w:val="Заголовок 2 Знак"/>
+    <w:basedOn w:val="a0"/>
+    <w:link w:val="2"/>
+    <w:uiPriority w:val="9"/>
+    <w:rsid w:val="00B63310"/>
+    <w:rPr>
+      <w:rFonts w:asciiTheme="majorHAnsi" w:eastAsiaTheme="majorEastAsia" w:hAnsiTheme="majorHAnsi" w:cstheme="majorBidi"/>
+      <w:b/>
+      <w:bCs/>
+      <w:color w:val="4F81BD" w:themeColor="accent1"/>
+      <w:sz w:val="26"/>
+      <w:szCs w:val="26"/>
+    </w:rPr>
+  </w:style>
+  <w:style w:type="paragraph" w:styleId="a6">
+    <w:name w:val="List Paragraph"/>
+    <w:basedOn w:val="a"/>
+    <w:uiPriority w:val="34"/>
+    <w:qFormat/>
+    <w:rsid w:val="002B6DFE"/>
+    <w:pPr>
+      <w:ind w:left="720"/>
+      <w:contextualSpacing/>
+    </w:pPr>
   </w:style>
 </w:styles>
 </file>

--- a/NavisElectronics.TechPreparing/NavisElectronics.TechPreparation/Manual/ListOfCooperation (Руководство пользователя) .docx
+++ b/NavisElectronics.TechPreparing/NavisElectronics.TechPreparation/Manual/ListOfCooperation (Руководство пользователя) .docx
@@ -3,20 +3,735 @@
 <w:document xmlns:ve="http://schemas.openxmlformats.org/markup-compatibility/2006" xmlns:o="urn:schemas-microsoft-com:office:office" xmlns:r="http://schemas.openxmlformats.org/officeDocument/2006/relationships" xmlns:m="http://schemas.openxmlformats.org/officeDocument/2006/math" xmlns:v="urn:schemas-microsoft-com:vml" xmlns:wp="http://schemas.openxmlformats.org/drawingml/2006/wordprocessingDrawing" xmlns:w10="urn:schemas-microsoft-com:office:word" xmlns:w="http://schemas.openxmlformats.org/wordprocessingml/2006/main" xmlns:wne="http://schemas.microsoft.com/office/word/2006/wordml">
   <w:body>
     <w:p>
-      <w:r>
-        <w:t>Для пользователя</w:t>
-      </w:r>
-    </w:p>
-    <w:p>
       <w:pPr>
         <w:rPr>
+          <w:lang w:val="en-US"/>
+        </w:rPr>
+      </w:pPr>
+      <w:proofErr w:type="spellStart"/>
+      <w:r>
+        <w:rPr>
+          <w:lang w:val="en-US"/>
+        </w:rPr>
+        <w:t>NavisElectronics.TechPreparation</w:t>
+      </w:r>
+      <w:proofErr w:type="spellEnd"/>
+    </w:p>
+    <w:p>
+      <w:pPr>
+        <w:rPr>
+          <w:lang w:val="en-US"/>
+        </w:rPr>
+      </w:pPr>
+      <w:r>
+        <w:t>Руководство пользователя</w:t>
+      </w:r>
+    </w:p>
+    <w:p>
+      <w:pPr>
+        <w:rPr>
+          <w:lang w:val="en-US"/>
+        </w:rPr>
+      </w:pPr>
+      <w:r>
+        <w:rPr>
+          <w:lang w:val="en-US"/>
+        </w:rPr>
+        <w:br w:type="page"/>
+      </w:r>
+    </w:p>
+    <w:sdt>
+      <w:sdtPr>
+        <w:id w:val="705111079"/>
+        <w:docPartObj>
+          <w:docPartGallery w:val="*6HXИмяК"/>
+          <w:docPartUnique/>
+        </w:docPartObj>
+      </w:sdtPr>
+      <w:sdtEndPr>
+        <w:rPr>
+          <w:rFonts w:asciiTheme="minorHAnsi" w:eastAsiaTheme="minorHAnsi" w:hAnsiTheme="minorHAnsi" w:cstheme="minorBidi"/>
+          <w:b w:val="0"/>
+          <w:bCs w:val="0"/>
+          <w:color w:val="auto"/>
+          <w:sz w:val="22"/>
+          <w:szCs w:val="22"/>
+        </w:rPr>
+      </w:sdtEndPr>
+      <w:sdtContent>
+        <w:p>
+          <w:pPr>
+            <w:pStyle w:val="a7"/>
+          </w:pPr>
+          <w:r>
+            <w:t>Оглавление</w:t>
+          </w:r>
+        </w:p>
+        <w:p>
+          <w:pPr>
+            <w:pStyle w:val="11"/>
+            <w:tabs>
+              <w:tab w:val="right" w:leader="dot" w:pos="9345"/>
+            </w:tabs>
+            <w:rPr>
+              <w:rFonts w:eastAsiaTheme="minorEastAsia"/>
+              <w:noProof/>
+              <w:lang w:eastAsia="ru-RU"/>
+            </w:rPr>
+          </w:pPr>
+          <w:r>
+            <w:fldChar w:fldCharType="begin"/>
+          </w:r>
+          <w:r>
+            <w:instrText xml:space="preserve"> TOC \o "1-3" \h \z \u </w:instrText>
+          </w:r>
+          <w:r>
+            <w:fldChar w:fldCharType="separate"/>
+          </w:r>
+          <w:hyperlink w:anchor="_Toc11943560" w:history="1">
+            <w:r>
+              <w:rPr>
+                <w:rStyle w:val="a8"/>
+                <w:noProof/>
+              </w:rPr>
+              <w:t>Начало работы</w:t>
+            </w:r>
+            <w:r>
+              <w:rPr>
+                <w:noProof/>
+                <w:webHidden/>
+              </w:rPr>
+              <w:tab/>
+            </w:r>
+            <w:r>
+              <w:rPr>
+                <w:noProof/>
+                <w:webHidden/>
+              </w:rPr>
+              <w:fldChar w:fldCharType="begin"/>
+            </w:r>
+            <w:r>
+              <w:rPr>
+                <w:noProof/>
+                <w:webHidden/>
+              </w:rPr>
+              <w:instrText xml:space="preserve"> PAGEREF _Toc11943560 \h </w:instrText>
+            </w:r>
+            <w:r>
+              <w:rPr>
+                <w:noProof/>
+                <w:webHidden/>
+              </w:rPr>
+            </w:r>
+            <w:r>
+              <w:rPr>
+                <w:noProof/>
+                <w:webHidden/>
+              </w:rPr>
+              <w:fldChar w:fldCharType="separate"/>
+            </w:r>
+            <w:r>
+              <w:rPr>
+                <w:noProof/>
+                <w:webHidden/>
+              </w:rPr>
+              <w:t>3</w:t>
+            </w:r>
+            <w:r>
+              <w:rPr>
+                <w:noProof/>
+                <w:webHidden/>
+              </w:rPr>
+              <w:fldChar w:fldCharType="end"/>
+            </w:r>
+          </w:hyperlink>
+        </w:p>
+        <w:p>
+          <w:pPr>
+            <w:pStyle w:val="11"/>
+            <w:tabs>
+              <w:tab w:val="right" w:leader="dot" w:pos="9345"/>
+            </w:tabs>
+            <w:rPr>
+              <w:rFonts w:eastAsiaTheme="minorEastAsia"/>
+              <w:noProof/>
+              <w:lang w:eastAsia="ru-RU"/>
+            </w:rPr>
+          </w:pPr>
+          <w:hyperlink w:anchor="_Toc11943561" w:history="1">
+            <w:r>
+              <w:rPr>
+                <w:rStyle w:val="a8"/>
+                <w:noProof/>
+              </w:rPr>
+              <w:t>Разделительная ведомость</w:t>
+            </w:r>
+            <w:r>
+              <w:rPr>
+                <w:noProof/>
+                <w:webHidden/>
+              </w:rPr>
+              <w:tab/>
+            </w:r>
+            <w:r>
+              <w:rPr>
+                <w:noProof/>
+                <w:webHidden/>
+              </w:rPr>
+              <w:fldChar w:fldCharType="begin"/>
+            </w:r>
+            <w:r>
+              <w:rPr>
+                <w:noProof/>
+                <w:webHidden/>
+              </w:rPr>
+              <w:instrText xml:space="preserve"> PAGEREF _Toc11943561 \h </w:instrText>
+            </w:r>
+            <w:r>
+              <w:rPr>
+                <w:noProof/>
+                <w:webHidden/>
+              </w:rPr>
+            </w:r>
+            <w:r>
+              <w:rPr>
+                <w:noProof/>
+                <w:webHidden/>
+              </w:rPr>
+              <w:fldChar w:fldCharType="separate"/>
+            </w:r>
+            <w:r>
+              <w:rPr>
+                <w:noProof/>
+                <w:webHidden/>
+              </w:rPr>
+              <w:t>4</w:t>
+            </w:r>
+            <w:r>
+              <w:rPr>
+                <w:noProof/>
+                <w:webHidden/>
+              </w:rPr>
+              <w:fldChar w:fldCharType="end"/>
+            </w:r>
+          </w:hyperlink>
+        </w:p>
+        <w:p>
+          <w:pPr>
+            <w:pStyle w:val="11"/>
+            <w:tabs>
+              <w:tab w:val="right" w:leader="dot" w:pos="9345"/>
+            </w:tabs>
+            <w:rPr>
+              <w:rFonts w:eastAsiaTheme="minorEastAsia"/>
+              <w:noProof/>
+              <w:lang w:eastAsia="ru-RU"/>
+            </w:rPr>
+          </w:pPr>
+          <w:hyperlink w:anchor="_Toc11943562" w:history="1">
+            <w:r>
+              <w:rPr>
+                <w:rStyle w:val="a8"/>
+                <w:noProof/>
+              </w:rPr>
+              <w:t>Обновление данных</w:t>
+            </w:r>
+            <w:r>
+              <w:rPr>
+                <w:noProof/>
+                <w:webHidden/>
+              </w:rPr>
+              <w:tab/>
+            </w:r>
+            <w:r>
+              <w:rPr>
+                <w:noProof/>
+                <w:webHidden/>
+              </w:rPr>
+              <w:fldChar w:fldCharType="begin"/>
+            </w:r>
+            <w:r>
+              <w:rPr>
+                <w:noProof/>
+                <w:webHidden/>
+              </w:rPr>
+              <w:instrText xml:space="preserve"> PAGEREF _Toc11943562 \h </w:instrText>
+            </w:r>
+            <w:r>
+              <w:rPr>
+                <w:noProof/>
+                <w:webHidden/>
+              </w:rPr>
+            </w:r>
+            <w:r>
+              <w:rPr>
+                <w:noProof/>
+                <w:webHidden/>
+              </w:rPr>
+              <w:fldChar w:fldCharType="separate"/>
+            </w:r>
+            <w:r>
+              <w:rPr>
+                <w:noProof/>
+                <w:webHidden/>
+              </w:rPr>
+              <w:t>4</w:t>
+            </w:r>
+            <w:r>
+              <w:rPr>
+                <w:noProof/>
+                <w:webHidden/>
+              </w:rPr>
+              <w:fldChar w:fldCharType="end"/>
+            </w:r>
+          </w:hyperlink>
+        </w:p>
+        <w:p>
+          <w:pPr>
+            <w:pStyle w:val="11"/>
+            <w:tabs>
+              <w:tab w:val="right" w:leader="dot" w:pos="9345"/>
+            </w:tabs>
+            <w:rPr>
+              <w:rFonts w:eastAsiaTheme="minorEastAsia"/>
+              <w:noProof/>
+              <w:lang w:eastAsia="ru-RU"/>
+            </w:rPr>
+          </w:pPr>
+          <w:hyperlink w:anchor="_Toc11943563" w:history="1">
+            <w:r>
+              <w:rPr>
+                <w:rStyle w:val="a8"/>
+                <w:noProof/>
+              </w:rPr>
+              <w:t>Загрузка технологической подготовки</w:t>
+            </w:r>
+            <w:r>
+              <w:rPr>
+                <w:noProof/>
+                <w:webHidden/>
+              </w:rPr>
+              <w:tab/>
+            </w:r>
+            <w:r>
+              <w:rPr>
+                <w:noProof/>
+                <w:webHidden/>
+              </w:rPr>
+              <w:fldChar w:fldCharType="begin"/>
+            </w:r>
+            <w:r>
+              <w:rPr>
+                <w:noProof/>
+                <w:webHidden/>
+              </w:rPr>
+              <w:instrText xml:space="preserve"> PAGEREF _Toc11943563 \h </w:instrText>
+            </w:r>
+            <w:r>
+              <w:rPr>
+                <w:noProof/>
+                <w:webHidden/>
+              </w:rPr>
+            </w:r>
+            <w:r>
+              <w:rPr>
+                <w:noProof/>
+                <w:webHidden/>
+              </w:rPr>
+              <w:fldChar w:fldCharType="separate"/>
+            </w:r>
+            <w:r>
+              <w:rPr>
+                <w:noProof/>
+                <w:webHidden/>
+              </w:rPr>
+              <w:t>4</w:t>
+            </w:r>
+            <w:r>
+              <w:rPr>
+                <w:noProof/>
+                <w:webHidden/>
+              </w:rPr>
+              <w:fldChar w:fldCharType="end"/>
+            </w:r>
+          </w:hyperlink>
+        </w:p>
+        <w:p>
+          <w:pPr>
+            <w:pStyle w:val="11"/>
+            <w:tabs>
+              <w:tab w:val="right" w:leader="dot" w:pos="9345"/>
+            </w:tabs>
+            <w:rPr>
+              <w:rFonts w:eastAsiaTheme="minorEastAsia"/>
+              <w:noProof/>
+              <w:lang w:eastAsia="ru-RU"/>
+            </w:rPr>
+          </w:pPr>
+          <w:hyperlink w:anchor="_Toc11943564" w:history="1">
+            <w:r>
+              <w:rPr>
+                <w:rStyle w:val="a8"/>
+                <w:noProof/>
+              </w:rPr>
+              <w:t>Ведомость кооперации</w:t>
+            </w:r>
+            <w:r>
+              <w:rPr>
+                <w:noProof/>
+                <w:webHidden/>
+              </w:rPr>
+              <w:tab/>
+            </w:r>
+            <w:r>
+              <w:rPr>
+                <w:noProof/>
+                <w:webHidden/>
+              </w:rPr>
+              <w:fldChar w:fldCharType="begin"/>
+            </w:r>
+            <w:r>
+              <w:rPr>
+                <w:noProof/>
+                <w:webHidden/>
+              </w:rPr>
+              <w:instrText xml:space="preserve"> PAGEREF _Toc11943564 \h </w:instrText>
+            </w:r>
+            <w:r>
+              <w:rPr>
+                <w:noProof/>
+                <w:webHidden/>
+              </w:rPr>
+            </w:r>
+            <w:r>
+              <w:rPr>
+                <w:noProof/>
+                <w:webHidden/>
+              </w:rPr>
+              <w:fldChar w:fldCharType="separate"/>
+            </w:r>
+            <w:r>
+              <w:rPr>
+                <w:noProof/>
+                <w:webHidden/>
+              </w:rPr>
+              <w:t>4</w:t>
+            </w:r>
+            <w:r>
+              <w:rPr>
+                <w:noProof/>
+                <w:webHidden/>
+              </w:rPr>
+              <w:fldChar w:fldCharType="end"/>
+            </w:r>
+          </w:hyperlink>
+        </w:p>
+        <w:p>
+          <w:pPr>
+            <w:pStyle w:val="11"/>
+            <w:tabs>
+              <w:tab w:val="right" w:leader="dot" w:pos="9345"/>
+            </w:tabs>
+            <w:rPr>
+              <w:rFonts w:eastAsiaTheme="minorEastAsia"/>
+              <w:noProof/>
+              <w:lang w:eastAsia="ru-RU"/>
+            </w:rPr>
+          </w:pPr>
+          <w:hyperlink w:anchor="_Toc11943565" w:history="1">
+            <w:r>
+              <w:rPr>
+                <w:rStyle w:val="a8"/>
+                <w:noProof/>
+              </w:rPr>
+              <w:t>Ведомость технологических маршрутов</w:t>
+            </w:r>
+            <w:r>
+              <w:rPr>
+                <w:noProof/>
+                <w:webHidden/>
+              </w:rPr>
+              <w:tab/>
+            </w:r>
+            <w:r>
+              <w:rPr>
+                <w:noProof/>
+                <w:webHidden/>
+              </w:rPr>
+              <w:fldChar w:fldCharType="begin"/>
+            </w:r>
+            <w:r>
+              <w:rPr>
+                <w:noProof/>
+                <w:webHidden/>
+              </w:rPr>
+              <w:instrText xml:space="preserve"> PAGEREF _Toc11943565 \h </w:instrText>
+            </w:r>
+            <w:r>
+              <w:rPr>
+                <w:noProof/>
+                <w:webHidden/>
+              </w:rPr>
+            </w:r>
+            <w:r>
+              <w:rPr>
+                <w:noProof/>
+                <w:webHidden/>
+              </w:rPr>
+              <w:fldChar w:fldCharType="separate"/>
+            </w:r>
+            <w:r>
+              <w:rPr>
+                <w:noProof/>
+                <w:webHidden/>
+              </w:rPr>
+              <w:t>5</w:t>
+            </w:r>
+            <w:r>
+              <w:rPr>
+                <w:noProof/>
+                <w:webHidden/>
+              </w:rPr>
+              <w:fldChar w:fldCharType="end"/>
+            </w:r>
+          </w:hyperlink>
+        </w:p>
+        <w:p>
+          <w:pPr>
+            <w:pStyle w:val="11"/>
+            <w:tabs>
+              <w:tab w:val="right" w:leader="dot" w:pos="9345"/>
+            </w:tabs>
+            <w:rPr>
+              <w:rFonts w:eastAsiaTheme="minorEastAsia"/>
+              <w:noProof/>
+              <w:lang w:eastAsia="ru-RU"/>
+            </w:rPr>
+          </w:pPr>
+          <w:hyperlink w:anchor="_Toc11943566" w:history="1">
+            <w:r>
+              <w:rPr>
+                <w:rStyle w:val="a8"/>
+                <w:noProof/>
+              </w:rPr>
+              <w:t>Ведомость материалов</w:t>
+            </w:r>
+            <w:r>
+              <w:rPr>
+                <w:noProof/>
+                <w:webHidden/>
+              </w:rPr>
+              <w:tab/>
+            </w:r>
+            <w:r>
+              <w:rPr>
+                <w:noProof/>
+                <w:webHidden/>
+              </w:rPr>
+              <w:fldChar w:fldCharType="begin"/>
+            </w:r>
+            <w:r>
+              <w:rPr>
+                <w:noProof/>
+                <w:webHidden/>
+              </w:rPr>
+              <w:instrText xml:space="preserve"> PAGEREF _Toc11943566 \h </w:instrText>
+            </w:r>
+            <w:r>
+              <w:rPr>
+                <w:noProof/>
+                <w:webHidden/>
+              </w:rPr>
+            </w:r>
+            <w:r>
+              <w:rPr>
+                <w:noProof/>
+                <w:webHidden/>
+              </w:rPr>
+              <w:fldChar w:fldCharType="separate"/>
+            </w:r>
+            <w:r>
+              <w:rPr>
+                <w:noProof/>
+                <w:webHidden/>
+              </w:rPr>
+              <w:t>5</w:t>
+            </w:r>
+            <w:r>
+              <w:rPr>
+                <w:noProof/>
+                <w:webHidden/>
+              </w:rPr>
+              <w:fldChar w:fldCharType="end"/>
+            </w:r>
+          </w:hyperlink>
+        </w:p>
+        <w:p>
+          <w:pPr>
+            <w:pStyle w:val="11"/>
+            <w:tabs>
+              <w:tab w:val="right" w:leader="dot" w:pos="9345"/>
+            </w:tabs>
+            <w:rPr>
+              <w:rFonts w:eastAsiaTheme="minorEastAsia"/>
+              <w:noProof/>
+              <w:lang w:eastAsia="ru-RU"/>
+            </w:rPr>
+          </w:pPr>
+          <w:hyperlink w:anchor="_Toc11943567" w:history="1">
+            <w:r>
+              <w:rPr>
+                <w:rStyle w:val="a8"/>
+                <w:noProof/>
+              </w:rPr>
+              <w:t>Ведомость стандартных изделий</w:t>
+            </w:r>
+            <w:r>
+              <w:rPr>
+                <w:noProof/>
+                <w:webHidden/>
+              </w:rPr>
+              <w:tab/>
+            </w:r>
+            <w:r>
+              <w:rPr>
+                <w:noProof/>
+                <w:webHidden/>
+              </w:rPr>
+              <w:fldChar w:fldCharType="begin"/>
+            </w:r>
+            <w:r>
+              <w:rPr>
+                <w:noProof/>
+                <w:webHidden/>
+              </w:rPr>
+              <w:instrText xml:space="preserve"> PAGEREF _Toc11943567 \h </w:instrText>
+            </w:r>
+            <w:r>
+              <w:rPr>
+                <w:noProof/>
+                <w:webHidden/>
+              </w:rPr>
+            </w:r>
+            <w:r>
+              <w:rPr>
+                <w:noProof/>
+                <w:webHidden/>
+              </w:rPr>
+              <w:fldChar w:fldCharType="separate"/>
+            </w:r>
+            <w:r>
+              <w:rPr>
+                <w:noProof/>
+                <w:webHidden/>
+              </w:rPr>
+              <w:t>5</w:t>
+            </w:r>
+            <w:r>
+              <w:rPr>
+                <w:noProof/>
+                <w:webHidden/>
+              </w:rPr>
+              <w:fldChar w:fldCharType="end"/>
+            </w:r>
+          </w:hyperlink>
+        </w:p>
+        <w:p>
+          <w:pPr>
+            <w:pStyle w:val="11"/>
+            <w:tabs>
+              <w:tab w:val="right" w:leader="dot" w:pos="9345"/>
+            </w:tabs>
+            <w:rPr>
+              <w:rFonts w:eastAsiaTheme="minorEastAsia"/>
+              <w:noProof/>
+              <w:lang w:eastAsia="ru-RU"/>
+            </w:rPr>
+          </w:pPr>
+          <w:hyperlink w:anchor="_Toc11943568" w:history="1">
+            <w:r>
+              <w:rPr>
+                <w:rStyle w:val="a8"/>
+                <w:noProof/>
+              </w:rPr>
+              <w:t>Работа с технологическим отходом</w:t>
+            </w:r>
+            <w:r>
+              <w:rPr>
+                <w:noProof/>
+                <w:webHidden/>
+              </w:rPr>
+              <w:tab/>
+            </w:r>
+            <w:r>
+              <w:rPr>
+                <w:noProof/>
+                <w:webHidden/>
+              </w:rPr>
+              <w:fldChar w:fldCharType="begin"/>
+            </w:r>
+            <w:r>
+              <w:rPr>
+                <w:noProof/>
+                <w:webHidden/>
+              </w:rPr>
+              <w:instrText xml:space="preserve"> PAGEREF _Toc11943568 \h </w:instrText>
+            </w:r>
+            <w:r>
+              <w:rPr>
+                <w:noProof/>
+                <w:webHidden/>
+              </w:rPr>
+            </w:r>
+            <w:r>
+              <w:rPr>
+                <w:noProof/>
+                <w:webHidden/>
+              </w:rPr>
+              <w:fldChar w:fldCharType="separate"/>
+            </w:r>
+            <w:r>
+              <w:rPr>
+                <w:noProof/>
+                <w:webHidden/>
+              </w:rPr>
+              <w:t>5</w:t>
+            </w:r>
+            <w:r>
+              <w:rPr>
+                <w:noProof/>
+                <w:webHidden/>
+              </w:rPr>
+              <w:fldChar w:fldCharType="end"/>
+            </w:r>
+          </w:hyperlink>
+        </w:p>
+        <w:p>
+          <w:r>
+            <w:fldChar w:fldCharType="end"/>
+          </w:r>
+        </w:p>
+      </w:sdtContent>
+    </w:sdt>
+    <w:p>
+      <w:r>
+        <w:rPr>
           <w:b/>
         </w:rPr>
+        <w:br w:type="page"/>
+      </w:r>
+    </w:p>
+    <w:p>
+      <w:pPr>
+        <w:rPr>
+          <w:b/>
+        </w:rPr>
       </w:pPr>
       <w:r>
         <w:rPr>
           <w:b/>
         </w:rPr>
+        <w:lastRenderedPageBreak/>
         <w:t>ВНИМАНИЕ! ВНЕШНИЙ ВИД ОКОН И ПОЛОЖЕНИЕ ОСНОВНЫХ КНОПОК МО</w:t>
       </w:r>
       <w:r>
@@ -27,11 +742,19 @@
       </w:r>
     </w:p>
     <w:p>
+      <w:pPr>
+        <w:pStyle w:val="1"/>
+      </w:pPr>
+      <w:bookmarkStart w:id="0" w:name="_Toc11943560"/>
       <w:r>
         <w:t>Начало работы</w:t>
       </w:r>
-    </w:p>
-    <w:p>
+      <w:bookmarkEnd w:id="0"/>
+    </w:p>
+    <w:p>
+      <w:pPr>
+        <w:ind w:firstLine="709"/>
+      </w:pPr>
       <w:r>
         <w:t xml:space="preserve">Вызовите контекстное меню по заказу и выберите пункт «Редактировать технологические ведомости» </w:t>
       </w:r>
@@ -60,7 +783,7 @@
                     </pic:cNvPicPr>
                   </pic:nvPicPr>
                   <pic:blipFill>
-                    <a:blip r:embed="rId4" cstate="print"/>
+                    <a:blip r:embed="rId5" cstate="print"/>
                     <a:srcRect/>
                     <a:stretch>
                       <a:fillRect/>
@@ -118,7 +841,7 @@
                     </pic:cNvPicPr>
                   </pic:nvPicPr>
                   <pic:blipFill>
-                    <a:blip r:embed="rId5" cstate="print"/>
+                    <a:blip r:embed="rId6" cstate="print"/>
                     <a:srcRect/>
                     <a:stretch>
                       <a:fillRect/>
@@ -184,79 +907,6 @@
                       <pic:pic xmlns:pic="http://schemas.openxmlformats.org/drawingml/2006/picture">
                         <pic:nvPicPr>
                           <pic:cNvPr id="0" name="Рисунок 13" descr="D:\Projects\TechPreparing\NavisElectronics.TechPreparing\NavisElectronics.TechPreparation\Resources\icons8-repeat-16.png"/>
-                          <pic:cNvPicPr>
-                            <a:picLocks noChangeAspect="1" noChangeArrowheads="1"/>
-                          </pic:cNvPicPr>
-                        </pic:nvPicPr>
-                        <pic:blipFill>
-                          <a:blip r:embed="rId6" cstate="print"/>
-                          <a:srcRect/>
-                          <a:stretch>
-                            <a:fillRect/>
-                          </a:stretch>
-                        </pic:blipFill>
-                        <pic:spPr bwMode="auto">
-                          <a:xfrm>
-                            <a:off x="0" y="0"/>
-                            <a:ext cx="155575" cy="155575"/>
-                          </a:xfrm>
-                          <a:prstGeom prst="rect">
-                            <a:avLst/>
-                          </a:prstGeom>
-                          <a:noFill/>
-                          <a:ln w="9525">
-                            <a:noFill/>
-                            <a:miter lim="800000"/>
-                            <a:headEnd/>
-                            <a:tailEnd/>
-                          </a:ln>
-                        </pic:spPr>
-                      </pic:pic>
-                    </a:graphicData>
-                  </a:graphic>
-                </wp:inline>
-              </w:drawing>
-            </w:r>
-          </w:p>
-        </w:tc>
-        <w:tc>
-          <w:tcPr>
-            <w:tcW w:w="8896" w:type="dxa"/>
-          </w:tcPr>
-          <w:p>
-            <w:r>
-              <w:rPr>
-                <w:noProof/>
-                <w:lang w:eastAsia="ru-RU"/>
-              </w:rPr>
-              <w:t>Кнопка обновляет данные в окне: перечитывает из оперативной памяти данные, пересчитывает количества, обновляет их визуальные представления в дереве</w:t>
-            </w:r>
-          </w:p>
-        </w:tc>
-      </w:tr>
-      <w:tr>
-        <w:trPr>
-          <w:trHeight w:val="537"/>
-        </w:trPr>
-        <w:tc>
-          <w:tcPr>
-            <w:tcW w:w="675" w:type="dxa"/>
-          </w:tcPr>
-          <w:p>
-            <w:r>
-              <w:drawing>
-                <wp:inline distT="0" distB="0" distL="0" distR="0">
-                  <wp:extent cx="155575" cy="155575"/>
-                  <wp:effectExtent l="19050" t="0" r="0" b="0"/>
-                  <wp:docPr id="2" name="Рисунок 22" descr="D:\Projects\TechPreparing\NavisElectronics.TechPreparing\NavisElectronics.TechPreparation\Resources\icons8-robot-16.png"/>
-                  <wp:cNvGraphicFramePr>
-                    <a:graphicFrameLocks xmlns:a="http://schemas.openxmlformats.org/drawingml/2006/main" noChangeAspect="1"/>
-                  </wp:cNvGraphicFramePr>
-                  <a:graphic xmlns:a="http://schemas.openxmlformats.org/drawingml/2006/main">
-                    <a:graphicData uri="http://schemas.openxmlformats.org/drawingml/2006/picture">
-                      <pic:pic xmlns:pic="http://schemas.openxmlformats.org/drawingml/2006/picture">
-                        <pic:nvPicPr>
-                          <pic:cNvPr id="0" name="Picture 22" descr="D:\Projects\TechPreparing\NavisElectronics.TechPreparing\NavisElectronics.TechPreparation\Resources\icons8-robot-16.png"/>
                           <pic:cNvPicPr>
                             <a:picLocks noChangeAspect="1" noChangeArrowheads="1"/>
                           </pic:cNvPicPr>
@@ -297,9 +947,32 @@
             <w:tcW w:w="8896" w:type="dxa"/>
           </w:tcPr>
           <w:p>
-            <w:r>
-              <w:t>Загрузка тех. подготовки из созданных заказов</w:t>
-            </w:r>
+            <w:hyperlink w:anchor="_Обновление_данных" w:history="1">
+              <w:r>
+                <w:rPr>
+                  <w:rStyle w:val="a8"/>
+                  <w:noProof/>
+                  <w:lang w:eastAsia="ru-RU"/>
+                </w:rPr>
+                <w:t>Обновление дан</w:t>
+              </w:r>
+              <w:r>
+                <w:rPr>
+                  <w:rStyle w:val="a8"/>
+                  <w:noProof/>
+                  <w:lang w:eastAsia="ru-RU"/>
+                </w:rPr>
+                <w:t>н</w:t>
+              </w:r>
+              <w:r>
+                <w:rPr>
+                  <w:rStyle w:val="a8"/>
+                  <w:noProof/>
+                  <w:lang w:eastAsia="ru-RU"/>
+                </w:rPr>
+                <w:t>ых</w:t>
+              </w:r>
+            </w:hyperlink>
           </w:p>
         </w:tc>
       </w:tr>
@@ -313,11 +986,15 @@
           </w:tcPr>
           <w:p>
             <w:r>
+              <w:rPr>
+                <w:noProof/>
+                <w:lang w:eastAsia="ru-RU"/>
+              </w:rPr>
               <w:drawing>
                 <wp:inline distT="0" distB="0" distL="0" distR="0">
                   <wp:extent cx="155575" cy="155575"/>
-                  <wp:effectExtent l="0" t="0" r="0" b="0"/>
-                  <wp:docPr id="5" name="Рисунок 23" descr="D:\Projects\TechPreparing\NavisElectronics.TechPreparing\NavisElectronics.TechPreparation\Resources\if_stock_new-meeting_21476.png"/>
+                  <wp:effectExtent l="19050" t="0" r="0" b="0"/>
+                  <wp:docPr id="2" name="Рисунок 22" descr="D:\Projects\TechPreparing\NavisElectronics.TechPreparing\NavisElectronics.TechPreparation\Resources\icons8-robot-16.png"/>
                   <wp:cNvGraphicFramePr>
                     <a:graphicFrameLocks xmlns:a="http://schemas.openxmlformats.org/drawingml/2006/main" noChangeAspect="1"/>
                   </wp:cNvGraphicFramePr>
@@ -325,7 +1002,7 @@
                     <a:graphicData uri="http://schemas.openxmlformats.org/drawingml/2006/picture">
                       <pic:pic xmlns:pic="http://schemas.openxmlformats.org/drawingml/2006/picture">
                         <pic:nvPicPr>
-                          <pic:cNvPr id="0" name="Picture 23" descr="D:\Projects\TechPreparing\NavisElectronics.TechPreparing\NavisElectronics.TechPreparation\Resources\if_stock_new-meeting_21476.png"/>
+                          <pic:cNvPr id="0" name="Picture 22" descr="D:\Projects\TechPreparing\NavisElectronics.TechPreparing\NavisElectronics.TechPreparation\Resources\icons8-robot-16.png"/>
                           <pic:cNvPicPr>
                             <a:picLocks noChangeAspect="1" noChangeArrowheads="1"/>
                           </pic:cNvPicPr>
@@ -366,9 +1043,104 @@
             <w:tcW w:w="8896" w:type="dxa"/>
           </w:tcPr>
           <w:p>
-            <w:r>
-              <w:t>Ведомость кооперации</w:t>
-            </w:r>
+            <w:hyperlink w:anchor="_Загрузка_технологической_подготовки" w:history="1">
+              <w:r>
+                <w:rPr>
+                  <w:rStyle w:val="a8"/>
+                </w:rPr>
+                <w:t>Загр</w:t>
+              </w:r>
+              <w:r>
+                <w:rPr>
+                  <w:rStyle w:val="a8"/>
+                </w:rPr>
+                <w:t>у</w:t>
+              </w:r>
+              <w:r>
+                <w:rPr>
+                  <w:rStyle w:val="a8"/>
+                </w:rPr>
+                <w:t>зка тех. подготовки</w:t>
+              </w:r>
+            </w:hyperlink>
+          </w:p>
+        </w:tc>
+      </w:tr>
+      <w:tr>
+        <w:trPr>
+          <w:trHeight w:val="537"/>
+        </w:trPr>
+        <w:tc>
+          <w:tcPr>
+            <w:tcW w:w="675" w:type="dxa"/>
+          </w:tcPr>
+          <w:p>
+            <w:r>
+              <w:rPr>
+                <w:noProof/>
+                <w:lang w:eastAsia="ru-RU"/>
+              </w:rPr>
+              <w:drawing>
+                <wp:inline distT="0" distB="0" distL="0" distR="0">
+                  <wp:extent cx="155575" cy="155575"/>
+                  <wp:effectExtent l="0" t="0" r="0" b="0"/>
+                  <wp:docPr id="5" name="Рисунок 23" descr="D:\Projects\TechPreparing\NavisElectronics.TechPreparing\NavisElectronics.TechPreparation\Resources\if_stock_new-meeting_21476.png"/>
+                  <wp:cNvGraphicFramePr>
+                    <a:graphicFrameLocks xmlns:a="http://schemas.openxmlformats.org/drawingml/2006/main" noChangeAspect="1"/>
+                  </wp:cNvGraphicFramePr>
+                  <a:graphic xmlns:a="http://schemas.openxmlformats.org/drawingml/2006/main">
+                    <a:graphicData uri="http://schemas.openxmlformats.org/drawingml/2006/picture">
+                      <pic:pic xmlns:pic="http://schemas.openxmlformats.org/drawingml/2006/picture">
+                        <pic:nvPicPr>
+                          <pic:cNvPr id="0" name="Picture 23" descr="D:\Projects\TechPreparing\NavisElectronics.TechPreparing\NavisElectronics.TechPreparation\Resources\if_stock_new-meeting_21476.png"/>
+                          <pic:cNvPicPr>
+                            <a:picLocks noChangeAspect="1" noChangeArrowheads="1"/>
+                          </pic:cNvPicPr>
+                        </pic:nvPicPr>
+                        <pic:blipFill>
+                          <a:blip r:embed="rId9" cstate="print"/>
+                          <a:srcRect/>
+                          <a:stretch>
+                            <a:fillRect/>
+                          </a:stretch>
+                        </pic:blipFill>
+                        <pic:spPr bwMode="auto">
+                          <a:xfrm>
+                            <a:off x="0" y="0"/>
+                            <a:ext cx="155575" cy="155575"/>
+                          </a:xfrm>
+                          <a:prstGeom prst="rect">
+                            <a:avLst/>
+                          </a:prstGeom>
+                          <a:noFill/>
+                          <a:ln w="9525">
+                            <a:noFill/>
+                            <a:miter lim="800000"/>
+                            <a:headEnd/>
+                            <a:tailEnd/>
+                          </a:ln>
+                        </pic:spPr>
+                      </pic:pic>
+                    </a:graphicData>
+                  </a:graphic>
+                </wp:inline>
+              </w:drawing>
+            </w:r>
+          </w:p>
+        </w:tc>
+        <w:tc>
+          <w:tcPr>
+            <w:tcW w:w="8896" w:type="dxa"/>
+          </w:tcPr>
+          <w:p>
+            <w:hyperlink w:anchor="_Ведомость_кооперации" w:history="1">
+              <w:r>
+                <w:rPr>
+                  <w:rStyle w:val="a8"/>
+                </w:rPr>
+                <w:t>Ведомость кооперации</w:t>
+              </w:r>
+            </w:hyperlink>
           </w:p>
           <w:p/>
         </w:tc>
@@ -383,6 +1155,10 @@
           </w:tcPr>
           <w:p>
             <w:r>
+              <w:rPr>
+                <w:noProof/>
+                <w:lang w:eastAsia="ru-RU"/>
+              </w:rPr>
               <w:drawing>
                 <wp:inline distT="0" distB="0" distL="0" distR="0">
                   <wp:extent cx="163830" cy="163830"/>
@@ -401,7 +1177,7 @@
                           </pic:cNvPicPr>
                         </pic:nvPicPr>
                         <pic:blipFill>
-                          <a:blip r:embed="rId9" cstate="print"/>
+                          <a:blip r:embed="rId10" cstate="print"/>
                           <a:srcRect/>
                           <a:stretch>
                             <a:fillRect/>
@@ -436,9 +1212,14 @@
             <w:tcW w:w="8896" w:type="dxa"/>
           </w:tcPr>
           <w:p>
-            <w:r>
-              <w:t>Ведомость технологических маршрутов</w:t>
-            </w:r>
+            <w:hyperlink w:anchor="_Ведомость_технологических_маршрутов" w:history="1">
+              <w:r>
+                <w:rPr>
+                  <w:rStyle w:val="a8"/>
+                </w:rPr>
+                <w:t>Ведомость технологических маршрутов</w:t>
+              </w:r>
+            </w:hyperlink>
           </w:p>
         </w:tc>
       </w:tr>
@@ -474,7 +1255,7 @@
                           </pic:cNvPicPr>
                         </pic:nvPicPr>
                         <pic:blipFill>
-                          <a:blip r:embed="rId10" cstate="print"/>
+                          <a:blip r:embed="rId11" cstate="print"/>
                           <a:srcRect/>
                           <a:stretch>
                             <a:fillRect/>
@@ -509,13 +1290,32 @@
             <w:tcW w:w="8896" w:type="dxa"/>
           </w:tcPr>
           <w:p>
-            <w:r>
-              <w:rPr>
-                <w:noProof/>
-                <w:lang w:eastAsia="ru-RU"/>
-              </w:rPr>
-              <w:t>Ведомость материалов</w:t>
-            </w:r>
+            <w:hyperlink w:anchor="_Ведомость_материалов" w:history="1">
+              <w:r>
+                <w:rPr>
+                  <w:rStyle w:val="a8"/>
+                  <w:noProof/>
+                  <w:lang w:eastAsia="ru-RU"/>
+                </w:rPr>
+                <w:t>Ведомость м</w:t>
+              </w:r>
+              <w:r>
+                <w:rPr>
+                  <w:rStyle w:val="a8"/>
+                  <w:noProof/>
+                  <w:lang w:eastAsia="ru-RU"/>
+                </w:rPr>
+                <w:t>а</w:t>
+              </w:r>
+              <w:r>
+                <w:rPr>
+                  <w:rStyle w:val="a8"/>
+                  <w:noProof/>
+                  <w:lang w:eastAsia="ru-RU"/>
+                </w:rPr>
+                <w:t>териалов</w:t>
+              </w:r>
+            </w:hyperlink>
           </w:p>
         </w:tc>
       </w:tr>
@@ -529,6 +1329,10 @@
           </w:tcPr>
           <w:p>
             <w:r>
+              <w:rPr>
+                <w:noProof/>
+                <w:lang w:eastAsia="ru-RU"/>
+              </w:rPr>
               <w:drawing>
                 <wp:inline distT="0" distB="0" distL="0" distR="0">
                   <wp:extent cx="207010" cy="207010"/>
@@ -547,7 +1351,7 @@
                           </pic:cNvPicPr>
                         </pic:nvPicPr>
                         <pic:blipFill>
-                          <a:blip r:embed="rId11" cstate="print"/>
+                          <a:blip r:embed="rId12" cstate="print"/>
                           <a:srcRect/>
                           <a:stretch>
                             <a:fillRect/>
@@ -582,9 +1386,14 @@
             <w:tcW w:w="8896" w:type="dxa"/>
           </w:tcPr>
           <w:p>
-            <w:r>
-              <w:t>Ведомость стандартных изделий</w:t>
-            </w:r>
+            <w:hyperlink w:anchor="_Ведомость_стандартных_изделий" w:history="1">
+              <w:r>
+                <w:rPr>
+                  <w:rStyle w:val="a8"/>
+                </w:rPr>
+                <w:t>Ведомость стандартных изделий</w:t>
+              </w:r>
+            </w:hyperlink>
           </w:p>
         </w:tc>
       </w:tr>
@@ -598,6 +1407,10 @@
           </w:tcPr>
           <w:p>
             <w:r>
+              <w:rPr>
+                <w:noProof/>
+                <w:lang w:eastAsia="ru-RU"/>
+              </w:rPr>
               <w:drawing>
                 <wp:inline distT="0" distB="0" distL="0" distR="0">
                   <wp:extent cx="155575" cy="155575"/>
@@ -611,75 +1424,6 @@
                       <pic:pic xmlns:pic="http://schemas.openxmlformats.org/drawingml/2006/picture">
                         <pic:nvPicPr>
                           <pic:cNvPr id="0" name="Picture 31" descr="D:\Projects\TechPreparing\NavisElectronics.TechPreparing\NavisElectronics.TechPreparation\Resources\icons8-full-trash-16.png"/>
-                          <pic:cNvPicPr>
-                            <a:picLocks noChangeAspect="1" noChangeArrowheads="1"/>
-                          </pic:cNvPicPr>
-                        </pic:nvPicPr>
-                        <pic:blipFill>
-                          <a:blip r:embed="rId12" cstate="print"/>
-                          <a:srcRect/>
-                          <a:stretch>
-                            <a:fillRect/>
-                          </a:stretch>
-                        </pic:blipFill>
-                        <pic:spPr bwMode="auto">
-                          <a:xfrm>
-                            <a:off x="0" y="0"/>
-                            <a:ext cx="155575" cy="155575"/>
-                          </a:xfrm>
-                          <a:prstGeom prst="rect">
-                            <a:avLst/>
-                          </a:prstGeom>
-                          <a:noFill/>
-                          <a:ln w="9525">
-                            <a:noFill/>
-                            <a:miter lim="800000"/>
-                            <a:headEnd/>
-                            <a:tailEnd/>
-                          </a:ln>
-                        </pic:spPr>
-                      </pic:pic>
-                    </a:graphicData>
-                  </a:graphic>
-                </wp:inline>
-              </w:drawing>
-            </w:r>
-          </w:p>
-        </w:tc>
-        <w:tc>
-          <w:tcPr>
-            <w:tcW w:w="8896" w:type="dxa"/>
-          </w:tcPr>
-          <w:p>
-            <w:r>
-              <w:t>Работа с технологическим отходом</w:t>
-            </w:r>
-          </w:p>
-        </w:tc>
-      </w:tr>
-      <w:tr>
-        <w:trPr>
-          <w:trHeight w:val="537"/>
-        </w:trPr>
-        <w:tc>
-          <w:tcPr>
-            <w:tcW w:w="675" w:type="dxa"/>
-          </w:tcPr>
-          <w:p>
-            <w:r>
-              <w:drawing>
-                <wp:inline distT="0" distB="0" distL="0" distR="0">
-                  <wp:extent cx="155575" cy="155575"/>
-                  <wp:effectExtent l="19050" t="0" r="0" b="0"/>
-                  <wp:docPr id="12" name="Рисунок 32" descr="D:\Projects\TechPreparing\NavisElectronics.TechPreparing\NavisElectronics.TechPreparation\Resources\icons8-download-16.png"/>
-                  <wp:cNvGraphicFramePr>
-                    <a:graphicFrameLocks xmlns:a="http://schemas.openxmlformats.org/drawingml/2006/main" noChangeAspect="1"/>
-                  </wp:cNvGraphicFramePr>
-                  <a:graphic xmlns:a="http://schemas.openxmlformats.org/drawingml/2006/main">
-                    <a:graphicData uri="http://schemas.openxmlformats.org/drawingml/2006/picture">
-                      <pic:pic xmlns:pic="http://schemas.openxmlformats.org/drawingml/2006/picture">
-                        <pic:nvPicPr>
-                          <pic:cNvPr id="0" name="Picture 32" descr="D:\Projects\TechPreparing\NavisElectronics.TechPreparing\NavisElectronics.TechPreparation\Resources\icons8-download-16.png"/>
                           <pic:cNvPicPr>
                             <a:picLocks noChangeAspect="1" noChangeArrowheads="1"/>
                           </pic:cNvPicPr>
@@ -720,9 +1464,14 @@
             <w:tcW w:w="8896" w:type="dxa"/>
           </w:tcPr>
           <w:p>
-            <w:r>
-              <w:t>Загрузка и редактирование новых данных</w:t>
-            </w:r>
+            <w:hyperlink w:anchor="_Работа_с_технологическим" w:history="1">
+              <w:r>
+                <w:rPr>
+                  <w:rStyle w:val="a8"/>
+                </w:rPr>
+                <w:t>Работа с технологическим отходом</w:t>
+              </w:r>
+            </w:hyperlink>
           </w:p>
         </w:tc>
       </w:tr>
@@ -736,11 +1485,15 @@
           </w:tcPr>
           <w:p>
             <w:r>
+              <w:rPr>
+                <w:noProof/>
+                <w:lang w:eastAsia="ru-RU"/>
+              </w:rPr>
               <w:drawing>
                 <wp:inline distT="0" distB="0" distL="0" distR="0">
                   <wp:extent cx="155575" cy="155575"/>
                   <wp:effectExtent l="19050" t="0" r="0" b="0"/>
-                  <wp:docPr id="14" name="Рисунок 33" descr="D:\Projects\TechPreparing\NavisElectronics.TechPreparing\NavisElectronics.TechPreparation\Resources\icons8-ok-16.png"/>
+                  <wp:docPr id="12" name="Рисунок 32" descr="D:\Projects\TechPreparing\NavisElectronics.TechPreparing\NavisElectronics.TechPreparation\Resources\icons8-download-16.png"/>
                   <wp:cNvGraphicFramePr>
                     <a:graphicFrameLocks xmlns:a="http://schemas.openxmlformats.org/drawingml/2006/main" noChangeAspect="1"/>
                   </wp:cNvGraphicFramePr>
@@ -748,7 +1501,7 @@
                     <a:graphicData uri="http://schemas.openxmlformats.org/drawingml/2006/picture">
                       <pic:pic xmlns:pic="http://schemas.openxmlformats.org/drawingml/2006/picture">
                         <pic:nvPicPr>
-                          <pic:cNvPr id="0" name="Picture 33" descr="D:\Projects\TechPreparing\NavisElectronics.TechPreparing\NavisElectronics.TechPreparation\Resources\icons8-ok-16.png"/>
+                          <pic:cNvPr id="0" name="Picture 32" descr="D:\Projects\TechPreparing\NavisElectronics.TechPreparing\NavisElectronics.TechPreparation\Resources\icons8-download-16.png"/>
                           <pic:cNvPicPr>
                             <a:picLocks noChangeAspect="1" noChangeArrowheads="1"/>
                           </pic:cNvPicPr>
@@ -790,6 +1543,79 @@
           </w:tcPr>
           <w:p>
             <w:r>
+              <w:t>Загрузка и редактирование новых данных</w:t>
+            </w:r>
+          </w:p>
+        </w:tc>
+      </w:tr>
+      <w:tr>
+        <w:trPr>
+          <w:trHeight w:val="537"/>
+        </w:trPr>
+        <w:tc>
+          <w:tcPr>
+            <w:tcW w:w="675" w:type="dxa"/>
+          </w:tcPr>
+          <w:p>
+            <w:r>
+              <w:rPr>
+                <w:noProof/>
+                <w:lang w:eastAsia="ru-RU"/>
+              </w:rPr>
+              <w:drawing>
+                <wp:inline distT="0" distB="0" distL="0" distR="0">
+                  <wp:extent cx="155575" cy="155575"/>
+                  <wp:effectExtent l="19050" t="0" r="0" b="0"/>
+                  <wp:docPr id="14" name="Рисунок 33" descr="D:\Projects\TechPreparing\NavisElectronics.TechPreparing\NavisElectronics.TechPreparation\Resources\icons8-ok-16.png"/>
+                  <wp:cNvGraphicFramePr>
+                    <a:graphicFrameLocks xmlns:a="http://schemas.openxmlformats.org/drawingml/2006/main" noChangeAspect="1"/>
+                  </wp:cNvGraphicFramePr>
+                  <a:graphic xmlns:a="http://schemas.openxmlformats.org/drawingml/2006/main">
+                    <a:graphicData uri="http://schemas.openxmlformats.org/drawingml/2006/picture">
+                      <pic:pic xmlns:pic="http://schemas.openxmlformats.org/drawingml/2006/picture">
+                        <pic:nvPicPr>
+                          <pic:cNvPr id="0" name="Picture 33" descr="D:\Projects\TechPreparing\NavisElectronics.TechPreparing\NavisElectronics.TechPreparation\Resources\icons8-ok-16.png"/>
+                          <pic:cNvPicPr>
+                            <a:picLocks noChangeAspect="1" noChangeArrowheads="1"/>
+                          </pic:cNvPicPr>
+                        </pic:nvPicPr>
+                        <pic:blipFill>
+                          <a:blip r:embed="rId15" cstate="print"/>
+                          <a:srcRect/>
+                          <a:stretch>
+                            <a:fillRect/>
+                          </a:stretch>
+                        </pic:blipFill>
+                        <pic:spPr bwMode="auto">
+                          <a:xfrm>
+                            <a:off x="0" y="0"/>
+                            <a:ext cx="155575" cy="155575"/>
+                          </a:xfrm>
+                          <a:prstGeom prst="rect">
+                            <a:avLst/>
+                          </a:prstGeom>
+                          <a:noFill/>
+                          <a:ln w="9525">
+                            <a:noFill/>
+                            <a:miter lim="800000"/>
+                            <a:headEnd/>
+                            <a:tailEnd/>
+                          </a:ln>
+                        </pic:spPr>
+                      </pic:pic>
+                    </a:graphicData>
+                  </a:graphic>
+                </wp:inline>
+              </w:drawing>
+            </w:r>
+          </w:p>
+        </w:tc>
+        <w:tc>
+          <w:tcPr>
+            <w:tcW w:w="8896" w:type="dxa"/>
+          </w:tcPr>
+          <w:p>
+            <w:r>
               <w:t>Проверка введенных данных</w:t>
             </w:r>
           </w:p>
@@ -804,19 +1630,54 @@
     <w:p>
       <w:pPr>
         <w:pStyle w:val="1"/>
+        <w:rPr>
+          <w:lang w:val="en-US"/>
+        </w:rPr>
       </w:pPr>
+      <w:bookmarkStart w:id="1" w:name="_Toc11943561"/>
       <w:r>
         <w:lastRenderedPageBreak/>
         <w:t>Разделительная ведомость</w:t>
+      </w:r>
+      <w:bookmarkEnd w:id="1"/>
+    </w:p>
+    <w:p>
+      <w:r>
+        <w:t xml:space="preserve">Главное окно программы представляет из </w:t>
+      </w:r>
+      <w:proofErr w:type="gramStart"/>
+      <w:r>
+        <w:t>себя</w:t>
+      </w:r>
+      <w:proofErr w:type="gramEnd"/>
+      <w:r>
+        <w:t xml:space="preserve"> по сути разделительную ведомость. Для закрепления отдельных узлов за изготовителем выделите требуемый узел в дереве в левой части окна, а в таблице укажите ему </w:t>
+      </w:r>
+      <w:proofErr w:type="gramStart"/>
+      <w:r>
+        <w:t>изготовителя</w:t>
+      </w:r>
+      <w:proofErr w:type="gramEnd"/>
+      <w:r>
+        <w:t xml:space="preserve"> дважды нажав на ячейку.</w:t>
+      </w:r>
+    </w:p>
+    <w:p>
+      <w:r>
+        <w:t>За изготовителем заказа закрепляйте того, кому этот заказ пришел</w:t>
       </w:r>
     </w:p>
     <w:p>
       <w:pPr>
         <w:pStyle w:val="1"/>
       </w:pPr>
+      <w:bookmarkStart w:id="2" w:name="_Обновление_данных"/>
+      <w:bookmarkStart w:id="3" w:name="_Toc11943562"/>
+      <w:bookmarkEnd w:id="2"/>
       <w:r>
         <w:t>Обновление данных</w:t>
       </w:r>
+      <w:bookmarkEnd w:id="3"/>
     </w:p>
     <w:p>
       <w:pPr>
@@ -833,16 +1694,17 @@
       <w:pPr>
         <w:pStyle w:val="1"/>
       </w:pPr>
+      <w:bookmarkStart w:id="4" w:name="_Загрузка_технологической_подготовки"/>
+      <w:bookmarkStart w:id="5" w:name="_Toc11943563"/>
+      <w:bookmarkEnd w:id="4"/>
       <w:r>
         <w:t>Загрузка технологической подготовки</w:t>
       </w:r>
+      <w:bookmarkEnd w:id="5"/>
     </w:p>
     <w:p>
       <w:pPr>
         <w:ind w:firstLine="709"/>
-        <w:rPr>
-          <w:lang w:val="en-US"/>
-        </w:rPr>
       </w:pPr>
       <w:r>
         <w:t xml:space="preserve">По нажатию на эту кнопку будет предложен диалог выбора заказа. После Вашего выбора будет произведена загрузка его тех. подготовки. </w:t>
@@ -877,7 +1739,7 @@
                     </pic:cNvPicPr>
                   </pic:nvPicPr>
                   <pic:blipFill>
-                    <a:blip r:embed="rId15" cstate="print"/>
+                    <a:blip r:embed="rId16" cstate="print"/>
                     <a:srcRect/>
                     <a:stretch>
                       <a:fillRect/>
@@ -918,18 +1780,382 @@
       <w:pPr>
         <w:pStyle w:val="1"/>
       </w:pPr>
+      <w:bookmarkStart w:id="6" w:name="_Ведомость_кооперации"/>
+      <w:bookmarkStart w:id="7" w:name="_Toc11943564"/>
+      <w:bookmarkEnd w:id="6"/>
       <w:r>
         <w:t>Ведомость кооперации</w:t>
       </w:r>
+      <w:bookmarkEnd w:id="7"/>
     </w:p>
     <w:p>
       <w:pPr>
+        <w:ind w:firstLine="709"/>
+      </w:pPr>
+      <w:r>
+        <w:t>По нажатию на кнопку Ведомости кооперации Вам будет предложен диалог выбора изготовителя, от лица которого Вы хотите видеть содержимое заказа</w:t>
+      </w:r>
+    </w:p>
+    <w:p>
+      <w:r>
+        <w:rPr>
+          <w:noProof/>
+          <w:lang w:eastAsia="ru-RU"/>
+        </w:rPr>
+        <w:drawing>
+          <wp:inline distT="0" distB="0" distL="0" distR="0">
+            <wp:extent cx="3053715" cy="1664970"/>
+            <wp:effectExtent l="19050" t="0" r="0" b="0"/>
+            <wp:docPr id="7" name="Рисунок 1"/>
+            <wp:cNvGraphicFramePr>
+              <a:graphicFrameLocks xmlns:a="http://schemas.openxmlformats.org/drawingml/2006/main" noChangeAspect="1"/>
+            </wp:cNvGraphicFramePr>
+            <a:graphic xmlns:a="http://schemas.openxmlformats.org/drawingml/2006/main">
+              <a:graphicData uri="http://schemas.openxmlformats.org/drawingml/2006/picture">
+                <pic:pic xmlns:pic="http://schemas.openxmlformats.org/drawingml/2006/picture">
+                  <pic:nvPicPr>
+                    <pic:cNvPr id="0" name="Picture 1"/>
+                    <pic:cNvPicPr>
+                      <a:picLocks noChangeAspect="1" noChangeArrowheads="1"/>
+                    </pic:cNvPicPr>
+                  </pic:nvPicPr>
+                  <pic:blipFill>
+                    <a:blip r:embed="rId17" cstate="print"/>
+                    <a:srcRect/>
+                    <a:stretch>
+                      <a:fillRect/>
+                    </a:stretch>
+                  </pic:blipFill>
+                  <pic:spPr bwMode="auto">
+                    <a:xfrm>
+                      <a:off x="0" y="0"/>
+                      <a:ext cx="3053715" cy="1664970"/>
+                    </a:xfrm>
+                    <a:prstGeom prst="rect">
+                      <a:avLst/>
+                    </a:prstGeom>
+                    <a:noFill/>
+                    <a:ln w="9525">
+                      <a:noFill/>
+                      <a:miter lim="800000"/>
+                      <a:headEnd/>
+                      <a:tailEnd/>
+                    </a:ln>
+                  </pic:spPr>
+                </pic:pic>
+              </a:graphicData>
+            </a:graphic>
+          </wp:inline>
+        </w:drawing>
+      </w:r>
+    </w:p>
+    <w:p>
+      <w:r>
+        <w:lastRenderedPageBreak/>
+        <w:t xml:space="preserve">К примеру, обведенные узлы делаются в </w:t>
+      </w:r>
+      <w:proofErr w:type="spellStart"/>
+      <w:proofErr w:type="gramStart"/>
+      <w:r>
+        <w:t>Навис-Электронике</w:t>
+      </w:r>
+      <w:proofErr w:type="spellEnd"/>
+      <w:proofErr w:type="gramEnd"/>
+      <w:r>
+        <w:t>, а весь остальной заказ по КБ НАВИС.</w:t>
+      </w:r>
+    </w:p>
+    <w:p>
+      <w:r>
+        <w:rPr>
+          <w:noProof/>
+          <w:lang w:eastAsia="ru-RU"/>
+        </w:rPr>
+        <w:drawing>
+          <wp:inline distT="0" distB="0" distL="0" distR="0">
+            <wp:extent cx="5940425" cy="1256010"/>
+            <wp:effectExtent l="19050" t="0" r="3175" b="0"/>
+            <wp:docPr id="10" name="Рисунок 4"/>
+            <wp:cNvGraphicFramePr>
+              <a:graphicFrameLocks xmlns:a="http://schemas.openxmlformats.org/drawingml/2006/main" noChangeAspect="1"/>
+            </wp:cNvGraphicFramePr>
+            <a:graphic xmlns:a="http://schemas.openxmlformats.org/drawingml/2006/main">
+              <a:graphicData uri="http://schemas.openxmlformats.org/drawingml/2006/picture">
+                <pic:pic xmlns:pic="http://schemas.openxmlformats.org/drawingml/2006/picture">
+                  <pic:nvPicPr>
+                    <pic:cNvPr id="0" name="Picture 4"/>
+                    <pic:cNvPicPr>
+                      <a:picLocks noChangeAspect="1" noChangeArrowheads="1"/>
+                    </pic:cNvPicPr>
+                  </pic:nvPicPr>
+                  <pic:blipFill>
+                    <a:blip r:embed="rId18" cstate="print"/>
+                    <a:srcRect/>
+                    <a:stretch>
+                      <a:fillRect/>
+                    </a:stretch>
+                  </pic:blipFill>
+                  <pic:spPr bwMode="auto">
+                    <a:xfrm>
+                      <a:off x="0" y="0"/>
+                      <a:ext cx="5940425" cy="1256010"/>
+                    </a:xfrm>
+                    <a:prstGeom prst="rect">
+                      <a:avLst/>
+                    </a:prstGeom>
+                    <a:noFill/>
+                    <a:ln w="9525">
+                      <a:noFill/>
+                      <a:miter lim="800000"/>
+                      <a:headEnd/>
+                      <a:tailEnd/>
+                    </a:ln>
+                  </pic:spPr>
+                </pic:pic>
+              </a:graphicData>
+            </a:graphic>
+          </wp:inline>
+        </w:drawing>
+      </w:r>
+    </w:p>
+    <w:p>
+      <w:r>
+        <w:t>От лица КБ НАВИС эти два узла делаются по кооперации.</w:t>
+      </w:r>
+    </w:p>
+    <w:p>
+      <w:r>
+        <w:rPr>
+          <w:noProof/>
+          <w:lang w:eastAsia="ru-RU"/>
+        </w:rPr>
+        <w:drawing>
+          <wp:inline distT="0" distB="0" distL="0" distR="0">
+            <wp:extent cx="5762625" cy="1535430"/>
+            <wp:effectExtent l="19050" t="0" r="9525" b="0"/>
+            <wp:docPr id="13" name="Рисунок 7"/>
+            <wp:cNvGraphicFramePr>
+              <a:graphicFrameLocks xmlns:a="http://schemas.openxmlformats.org/drawingml/2006/main" noChangeAspect="1"/>
+            </wp:cNvGraphicFramePr>
+            <a:graphic xmlns:a="http://schemas.openxmlformats.org/drawingml/2006/main">
+              <a:graphicData uri="http://schemas.openxmlformats.org/drawingml/2006/picture">
+                <pic:pic xmlns:pic="http://schemas.openxmlformats.org/drawingml/2006/picture">
+                  <pic:nvPicPr>
+                    <pic:cNvPr id="0" name="Picture 7"/>
+                    <pic:cNvPicPr>
+                      <a:picLocks noChangeAspect="1" noChangeArrowheads="1"/>
+                    </pic:cNvPicPr>
+                  </pic:nvPicPr>
+                  <pic:blipFill>
+                    <a:blip r:embed="rId19" cstate="print"/>
+                    <a:srcRect/>
+                    <a:stretch>
+                      <a:fillRect/>
+                    </a:stretch>
+                  </pic:blipFill>
+                  <pic:spPr bwMode="auto">
+                    <a:xfrm>
+                      <a:off x="0" y="0"/>
+                      <a:ext cx="5762625" cy="1535430"/>
+                    </a:xfrm>
+                    <a:prstGeom prst="rect">
+                      <a:avLst/>
+                    </a:prstGeom>
+                    <a:noFill/>
+                    <a:ln w="9525">
+                      <a:noFill/>
+                      <a:miter lim="800000"/>
+                      <a:headEnd/>
+                      <a:tailEnd/>
+                    </a:ln>
+                  </pic:spPr>
+                </pic:pic>
+              </a:graphicData>
+            </a:graphic>
+          </wp:inline>
+        </w:drawing>
+      </w:r>
+    </w:p>
+    <w:p>
+      <w:r>
+        <w:t xml:space="preserve">От лица же НАВИС-Электроники дерево выглядит иначе: только те узлы, за которые отвечает этот изготовитель </w:t>
+      </w:r>
+    </w:p>
+    <w:p>
+      <w:pPr>
         <w:rPr>
           <w:lang w:val="en-US"/>
         </w:rPr>
       </w:pPr>
       <w:r>
-        <w:t>По нажатию на кнопку Ведомости кооперации Вам будет предложен диалог выбора изготовителя, от лица которого Вы хотите видеть содержимое заказа</w:t>
+        <w:rPr>
+          <w:noProof/>
+          <w:lang w:eastAsia="ru-RU"/>
+        </w:rPr>
+        <w:drawing>
+          <wp:inline distT="0" distB="0" distL="0" distR="0">
+            <wp:extent cx="5940425" cy="1126421"/>
+            <wp:effectExtent l="19050" t="0" r="3175" b="0"/>
+            <wp:docPr id="15" name="Рисунок 10"/>
+            <wp:cNvGraphicFramePr>
+              <a:graphicFrameLocks xmlns:a="http://schemas.openxmlformats.org/drawingml/2006/main" noChangeAspect="1"/>
+            </wp:cNvGraphicFramePr>
+            <a:graphic xmlns:a="http://schemas.openxmlformats.org/drawingml/2006/main">
+              <a:graphicData uri="http://schemas.openxmlformats.org/drawingml/2006/picture">
+                <pic:pic xmlns:pic="http://schemas.openxmlformats.org/drawingml/2006/picture">
+                  <pic:nvPicPr>
+                    <pic:cNvPr id="0" name="Picture 10"/>
+                    <pic:cNvPicPr>
+                      <a:picLocks noChangeAspect="1" noChangeArrowheads="1"/>
+                    </pic:cNvPicPr>
+                  </pic:nvPicPr>
+                  <pic:blipFill>
+                    <a:blip r:embed="rId20" cstate="print"/>
+                    <a:srcRect/>
+                    <a:stretch>
+                      <a:fillRect/>
+                    </a:stretch>
+                  </pic:blipFill>
+                  <pic:spPr bwMode="auto">
+                    <a:xfrm>
+                      <a:off x="0" y="0"/>
+                      <a:ext cx="5940425" cy="1126421"/>
+                    </a:xfrm>
+                    <a:prstGeom prst="rect">
+                      <a:avLst/>
+                    </a:prstGeom>
+                    <a:noFill/>
+                    <a:ln w="9525">
+                      <a:noFill/>
+                      <a:miter lim="800000"/>
+                      <a:headEnd/>
+                      <a:tailEnd/>
+                    </a:ln>
+                  </pic:spPr>
+                </pic:pic>
+              </a:graphicData>
+            </a:graphic>
+          </wp:inline>
+        </w:drawing>
+      </w:r>
+    </w:p>
+    <w:p>
+      <w:pPr>
+        <w:pStyle w:val="2"/>
+      </w:pPr>
+      <w:r>
+        <w:t>Работа с ведомостью кооперации</w:t>
+      </w:r>
+    </w:p>
+    <w:p>
+      <w:pPr>
+        <w:pStyle w:val="1"/>
+        <w:rPr>
+          <w:lang w:val="en-US"/>
+        </w:rPr>
+      </w:pPr>
+      <w:bookmarkStart w:id="8" w:name="_Ведомость_технологических_маршрутов"/>
+      <w:bookmarkStart w:id="9" w:name="_Toc11943565"/>
+      <w:bookmarkEnd w:id="8"/>
+      <w:r>
+        <w:rPr>
+          <w:noProof/>
+          <w:lang w:eastAsia="ru-RU"/>
+        </w:rPr>
+        <w:drawing>
+          <wp:inline distT="0" distB="0" distL="0" distR="0">
+            <wp:extent cx="2346325" cy="2786380"/>
+            <wp:effectExtent l="19050" t="0" r="0" b="0"/>
+            <wp:docPr id="16" name="Рисунок 13"/>
+            <wp:cNvGraphicFramePr>
+              <a:graphicFrameLocks xmlns:a="http://schemas.openxmlformats.org/drawingml/2006/main" noChangeAspect="1"/>
+            </wp:cNvGraphicFramePr>
+            <a:graphic xmlns:a="http://schemas.openxmlformats.org/drawingml/2006/main">
+              <a:graphicData uri="http://schemas.openxmlformats.org/drawingml/2006/picture">
+                <pic:pic xmlns:pic="http://schemas.openxmlformats.org/drawingml/2006/picture">
+                  <pic:nvPicPr>
+                    <pic:cNvPr id="0" name="Picture 13"/>
+                    <pic:cNvPicPr>
+                      <a:picLocks noChangeAspect="1" noChangeArrowheads="1"/>
+                    </pic:cNvPicPr>
+                  </pic:nvPicPr>
+                  <pic:blipFill>
+                    <a:blip r:embed="rId21" cstate="print"/>
+                    <a:srcRect/>
+                    <a:stretch>
+                      <a:fillRect/>
+                    </a:stretch>
+                  </pic:blipFill>
+                  <pic:spPr bwMode="auto">
+                    <a:xfrm>
+                      <a:off x="0" y="0"/>
+                      <a:ext cx="2346325" cy="2786380"/>
+                    </a:xfrm>
+                    <a:prstGeom prst="rect">
+                      <a:avLst/>
+                    </a:prstGeom>
+                    <a:noFill/>
+                    <a:ln w="9525">
+                      <a:noFill/>
+                      <a:miter lim="800000"/>
+                      <a:headEnd/>
+                      <a:tailEnd/>
+                    </a:ln>
+                  </pic:spPr>
+                </pic:pic>
+              </a:graphicData>
+            </a:graphic>
+          </wp:inline>
+        </w:drawing>
+      </w:r>
+    </w:p>
+    <w:p>
+      <w:r>
+        <w:t xml:space="preserve">Просмотр – открывает карточку изделия в </w:t>
+      </w:r>
+      <w:r>
+        <w:rPr>
+          <w:lang w:val="en-US"/>
+        </w:rPr>
+        <w:t>IPS</w:t>
+      </w:r>
+    </w:p>
+    <w:p>
+      <w:r>
+        <w:lastRenderedPageBreak/>
+        <w:t>Перейти к архиву предприятия – открывает папку с изделием из старого архива</w:t>
+      </w:r>
+    </w:p>
+    <w:p>
+      <w:r>
+        <w:t>По кооперации и</w:t>
+      </w:r>
+      <w:proofErr w:type="gramStart"/>
+      <w:r>
+        <w:t xml:space="preserve"> У</w:t>
+      </w:r>
+      <w:proofErr w:type="gramEnd"/>
+      <w:r>
+        <w:t>брать кооперацию – устанавливает узлу кооперацию или убирает ее соответственно.</w:t>
+      </w:r>
+    </w:p>
+    <w:p>
+      <w:r>
+        <w:t>Аналогично с указанием ТП и примечания.</w:t>
+      </w:r>
+    </w:p>
+    <w:p>
+      <w:pPr>
+        <w:rPr>
+          <w:b/>
+          <w:lang w:val="en-US"/>
+        </w:rPr>
+      </w:pPr>
+      <w:r>
+        <w:rPr>
+          <w:b/>
+        </w:rPr>
+        <w:t>ВНИМАНИЕ! ПРИМЕЧАНИЕ В ЭТОЙ ВЕДОМОСТИ ОТЛИЧАЕТСЯ ОТ ПРИМЕЧАНИЯ В ВЕДОМОСТИ МАРШРУТОВ</w:t>
       </w:r>
     </w:p>
     <w:p>
@@ -939,30 +2165,43 @@
       <w:r>
         <w:t>Ведомость технологических маршрутов</w:t>
       </w:r>
+      <w:bookmarkEnd w:id="9"/>
     </w:p>
     <w:p>
       <w:pPr>
         <w:pStyle w:val="1"/>
       </w:pPr>
+      <w:bookmarkStart w:id="10" w:name="_Ведомость_материалов"/>
+      <w:bookmarkStart w:id="11" w:name="_Toc11943566"/>
+      <w:bookmarkEnd w:id="10"/>
       <w:r>
         <w:t>Ведомость материалов</w:t>
       </w:r>
+      <w:bookmarkEnd w:id="11"/>
     </w:p>
     <w:p>
       <w:pPr>
         <w:pStyle w:val="1"/>
       </w:pPr>
+      <w:bookmarkStart w:id="12" w:name="_Ведомость_стандартных_изделий"/>
+      <w:bookmarkStart w:id="13" w:name="_Toc11943567"/>
+      <w:bookmarkEnd w:id="12"/>
       <w:r>
         <w:t>Ведомость стандартных изделий</w:t>
       </w:r>
+      <w:bookmarkEnd w:id="13"/>
     </w:p>
     <w:p>
       <w:pPr>
         <w:pStyle w:val="1"/>
       </w:pPr>
+      <w:bookmarkStart w:id="14" w:name="_Работа_с_технологическим"/>
+      <w:bookmarkStart w:id="15" w:name="_Toc11943568"/>
+      <w:bookmarkEnd w:id="14"/>
       <w:r>
         <w:t>Работа с технологическим отходом</w:t>
       </w:r>
+      <w:bookmarkEnd w:id="15"/>
     </w:p>
     <w:p/>
     <w:p/>
@@ -971,7 +2210,6 @@
         <w:pStyle w:val="1"/>
       </w:pPr>
       <w:r>
-        <w:lastRenderedPageBreak/>
         <w:br w:type="page"/>
       </w:r>
     </w:p>
@@ -1114,7 +2352,7 @@
                     </pic:cNvPicPr>
                   </pic:nvPicPr>
                   <pic:blipFill>
-                    <a:blip r:embed="rId16" cstate="print"/>
+                    <a:blip r:embed="rId22" cstate="print"/>
                     <a:srcRect/>
                     <a:stretch>
                       <a:fillRect/>
@@ -1177,7 +2415,7 @@
                     </pic:cNvPicPr>
                   </pic:nvPicPr>
                   <pic:blipFill>
-                    <a:blip r:embed="rId17" cstate="print"/>
+                    <a:blip r:embed="rId23" cstate="print"/>
                     <a:srcRect/>
                     <a:stretch>
                       <a:fillRect/>
@@ -1655,6 +2893,54 @@
       <w:contextualSpacing/>
     </w:pPr>
   </w:style>
+  <w:style w:type="paragraph" w:styleId="a7">
+    <w:name w:val="TOC Heading"/>
+    <w:basedOn w:val="1"/>
+    <w:next w:val="a"/>
+    <w:uiPriority w:val="39"/>
+    <w:semiHidden/>
+    <w:unhideWhenUsed/>
+    <w:qFormat/>
+    <w:rsid w:val="004D57B0"/>
+    <w:pPr>
+      <w:outlineLvl w:val="9"/>
+    </w:pPr>
+  </w:style>
+  <w:style w:type="paragraph" w:styleId="11">
+    <w:name w:val="toc 1"/>
+    <w:basedOn w:val="a"/>
+    <w:next w:val="a"/>
+    <w:autoRedefine/>
+    <w:uiPriority w:val="39"/>
+    <w:unhideWhenUsed/>
+    <w:rsid w:val="004D57B0"/>
+    <w:pPr>
+      <w:spacing w:after="100"/>
+    </w:pPr>
+  </w:style>
+  <w:style w:type="character" w:styleId="a8">
+    <w:name w:val="Hyperlink"/>
+    <w:basedOn w:val="a0"/>
+    <w:uiPriority w:val="99"/>
+    <w:unhideWhenUsed/>
+    <w:rsid w:val="004D57B0"/>
+    <w:rPr>
+      <w:color w:val="0000FF" w:themeColor="hyperlink"/>
+      <w:u w:val="single"/>
+    </w:rPr>
+  </w:style>
+  <w:style w:type="character" w:styleId="a9">
+    <w:name w:val="FollowedHyperlink"/>
+    <w:basedOn w:val="a0"/>
+    <w:uiPriority w:val="99"/>
+    <w:semiHidden/>
+    <w:unhideWhenUsed/>
+    <w:rsid w:val="004D57B0"/>
+    <w:rPr>
+      <w:color w:val="800080" w:themeColor="followedHyperlink"/>
+      <w:u w:val="single"/>
+    </w:rPr>
+  </w:style>
 </w:styles>
 </file>
 
@@ -1939,4 +3225,16 @@
   <a:objectDefaults/>
   <a:extraClrSchemeLst/>
 </a:theme>
+</file>
+
+<file path=customXml/item1.xml><?xml version="1.0" encoding="utf-8"?>
+<b:Sources xmlns:b="http://schemas.openxmlformats.org/officeDocument/2006/bibliography" xmlns="http://schemas.openxmlformats.org/officeDocument/2006/bibliography" SelectedStyle="\APA.XSL" StyleName="APA Fifth Edition"/>
+</file>
+
+<file path=customXml/itemProps1.xml><?xml version="1.0" encoding="utf-8"?>
+<ds:datastoreItem xmlns:ds="http://schemas.openxmlformats.org/officeDocument/2006/customXml" ds:itemID="{32D24FFE-6666-49AB-87B2-A030BADE1D03}">
+  <ds:schemaRefs>
+    <ds:schemaRef ds:uri="http://schemas.openxmlformats.org/officeDocument/2006/bibliography"/>
+  </ds:schemaRefs>
+</ds:datastoreItem>
 </file>
--- a/NavisElectronics.TechPreparing/NavisElectronics.TechPreparation/Manual/ListOfCooperation (Руководство пользователя) .docx
+++ b/NavisElectronics.TechPreparing/NavisElectronics.TechPreparation/Manual/ListOfCooperation (Руководство пользователя) .docx
@@ -42,13 +42,6 @@
     </w:p>
     <w:sdt>
       <w:sdtPr>
-        <w:id w:val="705111079"/>
-        <w:docPartObj>
-          <w:docPartGallery w:val="*6HXИмяК"/>
-          <w:docPartUnique/>
-        </w:docPartObj>
-      </w:sdtPr>
-      <w:sdtEndPr>
         <w:rPr>
           <w:rFonts w:asciiTheme="minorHAnsi" w:eastAsiaTheme="minorHAnsi" w:hAnsiTheme="minorHAnsi" w:cstheme="minorBidi"/>
           <w:b w:val="0"/>
@@ -57,7 +50,8 @@
           <w:sz w:val="22"/>
           <w:szCs w:val="22"/>
         </w:rPr>
-      </w:sdtEndPr>
+        <w:id w:val="705111079"/>
+      </w:sdtPr>
       <w:sdtContent>
         <w:p>
           <w:pPr>
@@ -954,23 +948,7 @@
                   <w:noProof/>
                   <w:lang w:eastAsia="ru-RU"/>
                 </w:rPr>
-                <w:t>Обновление дан</w:t>
-              </w:r>
-              <w:r>
-                <w:rPr>
-                  <w:rStyle w:val="a8"/>
-                  <w:noProof/>
-                  <w:lang w:eastAsia="ru-RU"/>
-                </w:rPr>
-                <w:t>н</w:t>
-              </w:r>
-              <w:r>
-                <w:rPr>
-                  <w:rStyle w:val="a8"/>
-                  <w:noProof/>
-                  <w:lang w:eastAsia="ru-RU"/>
-                </w:rPr>
-                <w:t>ых</w:t>
+                <w:t>Обновление данных</w:t>
               </w:r>
             </w:hyperlink>
           </w:p>
@@ -1048,19 +1026,7 @@
                 <w:rPr>
                   <w:rStyle w:val="a8"/>
                 </w:rPr>
-                <w:t>Загр</w:t>
-              </w:r>
-              <w:r>
-                <w:rPr>
-                  <w:rStyle w:val="a8"/>
-                </w:rPr>
-                <w:t>у</w:t>
-              </w:r>
-              <w:r>
-                <w:rPr>
-                  <w:rStyle w:val="a8"/>
-                </w:rPr>
-                <w:t>зка тех. подготовки</w:t>
+                <w:t>Загрузка тех. подготовки</w:t>
               </w:r>
             </w:hyperlink>
           </w:p>
@@ -1297,23 +1263,7 @@
                   <w:noProof/>
                   <w:lang w:eastAsia="ru-RU"/>
                 </w:rPr>
-                <w:t>Ведомость м</w:t>
-              </w:r>
-              <w:r>
-                <w:rPr>
-                  <w:rStyle w:val="a8"/>
-                  <w:noProof/>
-                  <w:lang w:eastAsia="ru-RU"/>
-                </w:rPr>
-                <w:t>а</w:t>
-              </w:r>
-              <w:r>
-                <w:rPr>
-                  <w:rStyle w:val="a8"/>
-                  <w:noProof/>
-                  <w:lang w:eastAsia="ru-RU"/>
-                </w:rPr>
-                <w:t>териалов</w:t>
+                <w:t>Ведомость материалов</w:t>
               </w:r>
             </w:hyperlink>
           </w:p>
@@ -2148,14 +2098,97 @@
       <w:pPr>
         <w:rPr>
           <w:b/>
+        </w:rPr>
+      </w:pPr>
+      <w:r>
+        <w:rPr>
+          <w:b/>
+        </w:rPr>
+        <w:t>ВНИМАНИЕ! ПРИМЕЧАНИЕ В ЭТОЙ ВЕДОМОСТИ ОТЛИЧАЕТСЯ ОТ ПРИМЕЧАНИЯ В ВЕДОМОСТИ МАРШРУТОВ</w:t>
+      </w:r>
+    </w:p>
+    <w:p>
+      <w:pPr>
+        <w:pStyle w:val="2"/>
+      </w:pPr>
+      <w:r>
+        <w:t>Поиск узла по обозначению</w:t>
+      </w:r>
+    </w:p>
+    <w:p>
+      <w:r>
+        <w:t>Укажите обозначение</w:t>
+      </w:r>
+      <w:r>
+        <w:t xml:space="preserve"> изделия.  </w:t>
+      </w:r>
+    </w:p>
+    <w:p>
+      <w:pPr>
+        <w:rPr>
           <w:lang w:val="en-US"/>
         </w:rPr>
       </w:pPr>
       <w:r>
         <w:rPr>
-          <w:b/>
-        </w:rPr>
-        <w:t>ВНИМАНИЕ! ПРИМЕЧАНИЕ В ЭТОЙ ВЕДОМОСТИ ОТЛИЧАЕТСЯ ОТ ПРИМЕЧАНИЯ В ВЕДОМОСТИ МАРШРУТОВ</w:t>
+          <w:noProof/>
+          <w:lang w:eastAsia="ru-RU"/>
+        </w:rPr>
+        <w:drawing>
+          <wp:inline distT="0" distB="0" distL="0" distR="0">
+            <wp:extent cx="5940425" cy="2454184"/>
+            <wp:effectExtent l="19050" t="0" r="3175" b="0"/>
+            <wp:docPr id="19" name="Рисунок 7"/>
+            <wp:cNvGraphicFramePr>
+              <a:graphicFrameLocks xmlns:a="http://schemas.openxmlformats.org/drawingml/2006/main" noChangeAspect="1"/>
+            </wp:cNvGraphicFramePr>
+            <a:graphic xmlns:a="http://schemas.openxmlformats.org/drawingml/2006/main">
+              <a:graphicData uri="http://schemas.openxmlformats.org/drawingml/2006/picture">
+                <pic:pic xmlns:pic="http://schemas.openxmlformats.org/drawingml/2006/picture">
+                  <pic:nvPicPr>
+                    <pic:cNvPr id="0" name="Picture 7"/>
+                    <pic:cNvPicPr>
+                      <a:picLocks noChangeAspect="1" noChangeArrowheads="1"/>
+                    </pic:cNvPicPr>
+                  </pic:nvPicPr>
+                  <pic:blipFill>
+                    <a:blip r:embed="rId22" cstate="print"/>
+                    <a:srcRect/>
+                    <a:stretch>
+                      <a:fillRect/>
+                    </a:stretch>
+                  </pic:blipFill>
+                  <pic:spPr bwMode="auto">
+                    <a:xfrm>
+                      <a:off x="0" y="0"/>
+                      <a:ext cx="5940425" cy="2454184"/>
+                    </a:xfrm>
+                    <a:prstGeom prst="rect">
+                      <a:avLst/>
+                    </a:prstGeom>
+                    <a:noFill/>
+                    <a:ln w="9525">
+                      <a:noFill/>
+                      <a:miter lim="800000"/>
+                      <a:headEnd/>
+                      <a:tailEnd/>
+                    </a:ln>
+                  </pic:spPr>
+                </pic:pic>
+              </a:graphicData>
+            </a:graphic>
+          </wp:inline>
+        </w:drawing>
+      </w:r>
+    </w:p>
+    <w:p>
+      <w:pPr>
+        <w:rPr>
+          <w:lang w:val="en-US"/>
+        </w:rPr>
+      </w:pPr>
+      <w:r>
+        <w:t>По нажатию на найденный узел в основном дереве будет произведен переход на него.</w:t>
       </w:r>
     </w:p>
     <w:p>
@@ -2352,7 +2385,7 @@
                     </pic:cNvPicPr>
                   </pic:nvPicPr>
                   <pic:blipFill>
-                    <a:blip r:embed="rId22" cstate="print"/>
+                    <a:blip r:embed="rId23" cstate="print"/>
                     <a:srcRect/>
                     <a:stretch>
                       <a:fillRect/>
@@ -2415,7 +2448,7 @@
                     </pic:cNvPicPr>
                   </pic:nvPicPr>
                   <pic:blipFill>
-                    <a:blip r:embed="rId23" cstate="print"/>
+                    <a:blip r:embed="rId24" cstate="print"/>
                     <a:srcRect/>
                     <a:stretch>
                       <a:fillRect/>
@@ -3232,7 +3265,7 @@
 </file>
 
 <file path=customXml/itemProps1.xml><?xml version="1.0" encoding="utf-8"?>
-<ds:datastoreItem xmlns:ds="http://schemas.openxmlformats.org/officeDocument/2006/customXml" ds:itemID="{32D24FFE-6666-49AB-87B2-A030BADE1D03}">
+<ds:datastoreItem xmlns:ds="http://schemas.openxmlformats.org/officeDocument/2006/customXml" ds:itemID="{8A91F7E8-A290-473E-9481-D24BD658BD93}">
   <ds:schemaRefs>
     <ds:schemaRef ds:uri="http://schemas.openxmlformats.org/officeDocument/2006/bibliography"/>
   </ds:schemaRefs>

--- a/NavisElectronics.TechPreparing/NavisElectronics.TechPreparation/Manual/ListOfCooperation (Руководство пользователя) .docx
+++ b/NavisElectronics.TechPreparing/NavisElectronics.TechPreparation/Manual/ListOfCooperation (Руководство пользователя) .docx
@@ -1593,28 +1593,18 @@
     </w:p>
     <w:p>
       <w:r>
-        <w:t xml:space="preserve">Главное окно программы представляет из </w:t>
-      </w:r>
-      <w:proofErr w:type="gramStart"/>
-      <w:r>
-        <w:t>себя</w:t>
-      </w:r>
-      <w:proofErr w:type="gramEnd"/>
-      <w:r>
-        <w:t xml:space="preserve"> по сути разделительную ведомость. Для закрепления отдельных узлов за изготовителем выделите требуемый узел в дереве в левой части окна, а в таблице укажите ему </w:t>
-      </w:r>
-      <w:proofErr w:type="gramStart"/>
-      <w:r>
-        <w:t>изготовителя</w:t>
-      </w:r>
-      <w:proofErr w:type="gramEnd"/>
-      <w:r>
-        <w:t xml:space="preserve"> дважды нажав на ячейку.</w:t>
+        <w:t>Главное окно программы представляет из себя разделительную ведомость. Для закрепления отдельных узлов за изготовителем выделите требуемый узел в дереве в левой части окна, а в таблице укажите ему изготовителя дважды нажав на ячейку.</w:t>
       </w:r>
     </w:p>
     <w:p>
       <w:r>
         <w:t>За изготовителем заказа закрепляйте того, кому этот заказ пришел</w:t>
+      </w:r>
+      <w:r>
+        <w:t xml:space="preserve"> </w:t>
+      </w:r>
+      <w:r>
+        <w:t>изначально</w:t>
       </w:r>
     </w:p>
     <w:p>
@@ -1637,7 +1627,25 @@
         <w:t xml:space="preserve">В случае, когда вы видите </w:t>
       </w:r>
       <w:r>
-        <w:t>в дереве главного окна, как Вы считаете, устаревшие данные, или в некоторых ведомостях отображаются неправильные данные, то следует нажать эту кнопку. Происходит пересчет и перестроение дерева из данных в оперативной памяти</w:t>
+        <w:t>в дереве главного окна, как Вы считаете, устаревшие данные, или в некоторых ведомостях отображаются неправильные данные, то следует нажать эту кнопку</w:t>
+      </w:r>
+      <w:r>
+        <w:t>:</w:t>
+      </w:r>
+      <w:r>
+        <w:t xml:space="preserve"> </w:t>
+      </w:r>
+      <w:r>
+        <w:t>произойдет</w:t>
+      </w:r>
+      <w:r>
+        <w:t xml:space="preserve"> пересчет </w:t>
+      </w:r>
+      <w:r>
+        <w:t xml:space="preserve">данных </w:t>
+      </w:r>
+      <w:r>
+        <w:t>и перестроение дерева из данных в оперативной памяти</w:t>
       </w:r>
     </w:p>
     <w:p>
@@ -1739,78 +1747,14 @@
       <w:bookmarkEnd w:id="7"/>
     </w:p>
     <w:p>
-      <w:pPr>
-        <w:ind w:firstLine="709"/>
-      </w:pPr>
-      <w:r>
-        <w:t>По нажатию на кнопку Ведомости кооперации Вам будет предложен диалог выбора изготовителя, от лица которого Вы хотите видеть содержимое заказа</w:t>
-      </w:r>
-    </w:p>
-    <w:p>
-      <w:r>
-        <w:rPr>
-          <w:noProof/>
-          <w:lang w:eastAsia="ru-RU"/>
-        </w:rPr>
-        <w:drawing>
-          <wp:inline distT="0" distB="0" distL="0" distR="0">
-            <wp:extent cx="3053715" cy="1664970"/>
-            <wp:effectExtent l="19050" t="0" r="0" b="0"/>
-            <wp:docPr id="7" name="Рисунок 1"/>
-            <wp:cNvGraphicFramePr>
-              <a:graphicFrameLocks xmlns:a="http://schemas.openxmlformats.org/drawingml/2006/main" noChangeAspect="1"/>
-            </wp:cNvGraphicFramePr>
-            <a:graphic xmlns:a="http://schemas.openxmlformats.org/drawingml/2006/main">
-              <a:graphicData uri="http://schemas.openxmlformats.org/drawingml/2006/picture">
-                <pic:pic xmlns:pic="http://schemas.openxmlformats.org/drawingml/2006/picture">
-                  <pic:nvPicPr>
-                    <pic:cNvPr id="0" name="Picture 1"/>
-                    <pic:cNvPicPr>
-                      <a:picLocks noChangeAspect="1" noChangeArrowheads="1"/>
-                    </pic:cNvPicPr>
-                  </pic:nvPicPr>
-                  <pic:blipFill>
-                    <a:blip r:embed="rId17" cstate="print"/>
-                    <a:srcRect/>
-                    <a:stretch>
-                      <a:fillRect/>
-                    </a:stretch>
-                  </pic:blipFill>
-                  <pic:spPr bwMode="auto">
-                    <a:xfrm>
-                      <a:off x="0" y="0"/>
-                      <a:ext cx="3053715" cy="1664970"/>
-                    </a:xfrm>
-                    <a:prstGeom prst="rect">
-                      <a:avLst/>
-                    </a:prstGeom>
-                    <a:noFill/>
-                    <a:ln w="9525">
-                      <a:noFill/>
-                      <a:miter lim="800000"/>
-                      <a:headEnd/>
-                      <a:tailEnd/>
-                    </a:ln>
-                  </pic:spPr>
-                </pic:pic>
-              </a:graphicData>
-            </a:graphic>
-          </wp:inline>
-        </w:drawing>
-      </w:r>
-    </w:p>
-    <w:p>
-      <w:r>
-        <w:lastRenderedPageBreak/>
+      <w:r>
         <w:t xml:space="preserve">К примеру, обведенные узлы делаются в </w:t>
       </w:r>
       <w:proofErr w:type="spellStart"/>
-      <w:proofErr w:type="gramStart"/>
       <w:r>
         <w:t>Навис-Электронике</w:t>
       </w:r>
       <w:proofErr w:type="spellEnd"/>
-      <w:proofErr w:type="gramEnd"/>
       <w:r>
         <w:t>, а весь остальной заказ по КБ НАВИС.</w:t>
       </w:r>
@@ -1839,7 +1783,7 @@
                     </pic:cNvPicPr>
                   </pic:nvPicPr>
                   <pic:blipFill>
-                    <a:blip r:embed="rId18" cstate="print"/>
+                    <a:blip r:embed="rId17" cstate="print"/>
                     <a:srcRect/>
                     <a:stretch>
                       <a:fillRect/>
@@ -1870,15 +1814,11 @@
     </w:p>
     <w:p>
       <w:r>
-        <w:t>От лица КБ НАВИС эти два узла делаются по кооперации.</w:t>
-      </w:r>
-    </w:p>
-    <w:p>
-      <w:r>
         <w:rPr>
           <w:noProof/>
           <w:lang w:eastAsia="ru-RU"/>
         </w:rPr>
+        <w:lastRenderedPageBreak/>
         <w:drawing>
           <wp:inline distT="0" distB="0" distL="0" distR="0">
             <wp:extent cx="5762625" cy="1535430"/>
@@ -1897,7 +1837,7 @@
                     </pic:cNvPicPr>
                   </pic:nvPicPr>
                   <pic:blipFill>
-                    <a:blip r:embed="rId19" cstate="print"/>
+                    <a:blip r:embed="rId18" cstate="print"/>
                     <a:srcRect/>
                     <a:stretch>
                       <a:fillRect/>
@@ -1927,69 +1867,6 @@
       </w:r>
     </w:p>
     <w:p>
-      <w:r>
-        <w:t xml:space="preserve">От лица же НАВИС-Электроники дерево выглядит иначе: только те узлы, за которые отвечает этот изготовитель </w:t>
-      </w:r>
-    </w:p>
-    <w:p>
-      <w:pPr>
-        <w:rPr>
-          <w:lang w:val="en-US"/>
-        </w:rPr>
-      </w:pPr>
-      <w:r>
-        <w:rPr>
-          <w:noProof/>
-          <w:lang w:eastAsia="ru-RU"/>
-        </w:rPr>
-        <w:drawing>
-          <wp:inline distT="0" distB="0" distL="0" distR="0">
-            <wp:extent cx="5940425" cy="1126421"/>
-            <wp:effectExtent l="19050" t="0" r="3175" b="0"/>
-            <wp:docPr id="15" name="Рисунок 10"/>
-            <wp:cNvGraphicFramePr>
-              <a:graphicFrameLocks xmlns:a="http://schemas.openxmlformats.org/drawingml/2006/main" noChangeAspect="1"/>
-            </wp:cNvGraphicFramePr>
-            <a:graphic xmlns:a="http://schemas.openxmlformats.org/drawingml/2006/main">
-              <a:graphicData uri="http://schemas.openxmlformats.org/drawingml/2006/picture">
-                <pic:pic xmlns:pic="http://schemas.openxmlformats.org/drawingml/2006/picture">
-                  <pic:nvPicPr>
-                    <pic:cNvPr id="0" name="Picture 10"/>
-                    <pic:cNvPicPr>
-                      <a:picLocks noChangeAspect="1" noChangeArrowheads="1"/>
-                    </pic:cNvPicPr>
-                  </pic:nvPicPr>
-                  <pic:blipFill>
-                    <a:blip r:embed="rId20" cstate="print"/>
-                    <a:srcRect/>
-                    <a:stretch>
-                      <a:fillRect/>
-                    </a:stretch>
-                  </pic:blipFill>
-                  <pic:spPr bwMode="auto">
-                    <a:xfrm>
-                      <a:off x="0" y="0"/>
-                      <a:ext cx="5940425" cy="1126421"/>
-                    </a:xfrm>
-                    <a:prstGeom prst="rect">
-                      <a:avLst/>
-                    </a:prstGeom>
-                    <a:noFill/>
-                    <a:ln w="9525">
-                      <a:noFill/>
-                      <a:miter lim="800000"/>
-                      <a:headEnd/>
-                      <a:tailEnd/>
-                    </a:ln>
-                  </pic:spPr>
-                </pic:pic>
-              </a:graphicData>
-            </a:graphic>
-          </wp:inline>
-        </w:drawing>
-      </w:r>
-    </w:p>
-    <w:p>
       <w:pPr>
         <w:pStyle w:val="2"/>
       </w:pPr>
@@ -2030,7 +1907,7 @@
                     </pic:cNvPicPr>
                   </pic:nvPicPr>
                   <pic:blipFill>
-                    <a:blip r:embed="rId21" cstate="print"/>
+                    <a:blip r:embed="rId19" cstate="print"/>
                     <a:srcRect/>
                     <a:stretch>
                       <a:fillRect/>
@@ -2072,21 +1949,12 @@
     </w:p>
     <w:p>
       <w:r>
-        <w:lastRenderedPageBreak/>
         <w:t>Перейти к архиву предприятия – открывает папку с изделием из старого архива</w:t>
       </w:r>
     </w:p>
     <w:p>
       <w:r>
-        <w:t>По кооперации и</w:t>
-      </w:r>
-      <w:proofErr w:type="gramStart"/>
-      <w:r>
-        <w:t xml:space="preserve"> У</w:t>
-      </w:r>
-      <w:proofErr w:type="gramEnd"/>
-      <w:r>
-        <w:t>брать кооперацию – устанавливает узлу кооперацию или убирает ее соответственно.</w:t>
+        <w:t>По кооперации и Убрать кооперацию – устанавливает узлу кооперацию или убирает ее соответственно.</w:t>
       </w:r>
     </w:p>
     <w:p>
@@ -2094,6 +1962,65 @@
         <w:t>Аналогично с указанием ТП и примечания.</w:t>
       </w:r>
     </w:p>
+    <w:p>
+      <w:r>
+        <w:t>Диалог ввода параметров по нажатию на кнопку «Задать параметры»</w:t>
+      </w:r>
+    </w:p>
+    <w:p>
+      <w:r>
+        <w:rPr>
+          <w:noProof/>
+          <w:lang w:eastAsia="ru-RU"/>
+        </w:rPr>
+        <w:drawing>
+          <wp:inline distT="0" distB="0" distL="0" distR="0">
+            <wp:extent cx="2846705" cy="1494790"/>
+            <wp:effectExtent l="19050" t="0" r="0" b="0"/>
+            <wp:docPr id="17" name="Рисунок 1"/>
+            <wp:cNvGraphicFramePr>
+              <a:graphicFrameLocks xmlns:a="http://schemas.openxmlformats.org/drawingml/2006/main" noChangeAspect="1"/>
+            </wp:cNvGraphicFramePr>
+            <a:graphic xmlns:a="http://schemas.openxmlformats.org/drawingml/2006/main">
+              <a:graphicData uri="http://schemas.openxmlformats.org/drawingml/2006/picture">
+                <pic:pic xmlns:pic="http://schemas.openxmlformats.org/drawingml/2006/picture">
+                  <pic:nvPicPr>
+                    <pic:cNvPr id="0" name="Picture 1"/>
+                    <pic:cNvPicPr>
+                      <a:picLocks noChangeAspect="1" noChangeArrowheads="1"/>
+                    </pic:cNvPicPr>
+                  </pic:nvPicPr>
+                  <pic:blipFill>
+                    <a:blip r:embed="rId20" cstate="print"/>
+                    <a:srcRect/>
+                    <a:stretch>
+                      <a:fillRect/>
+                    </a:stretch>
+                  </pic:blipFill>
+                  <pic:spPr bwMode="auto">
+                    <a:xfrm>
+                      <a:off x="0" y="0"/>
+                      <a:ext cx="2846705" cy="1494790"/>
+                    </a:xfrm>
+                    <a:prstGeom prst="rect">
+                      <a:avLst/>
+                    </a:prstGeom>
+                    <a:noFill/>
+                    <a:ln w="9525">
+                      <a:noFill/>
+                      <a:miter lim="800000"/>
+                      <a:headEnd/>
+                      <a:tailEnd/>
+                    </a:ln>
+                  </pic:spPr>
+                </pic:pic>
+              </a:graphicData>
+            </a:graphic>
+          </wp:inline>
+        </w:drawing>
+      </w:r>
+    </w:p>
+    <w:p/>
     <w:p>
       <w:pPr>
         <w:rPr>
@@ -2112,6 +2039,7 @@
         <w:pStyle w:val="2"/>
       </w:pPr>
       <w:r>
+        <w:lastRenderedPageBreak/>
         <w:t>Поиск узла по обозначению</w:t>
       </w:r>
     </w:p>
@@ -2120,7 +2048,7 @@
         <w:t>Укажите обозначение</w:t>
       </w:r>
       <w:r>
-        <w:t xml:space="preserve"> изделия.  </w:t>
+        <w:t xml:space="preserve"> изделия, нажмите кнопку «Найти все». В списке будут отображены все элементы из дерева, удовлетворяющие указанному тексту, введенному в поле «Обозначение узла» </w:t>
       </w:r>
     </w:p>
     <w:p>
@@ -2152,7 +2080,7 @@
                     </pic:cNvPicPr>
                   </pic:nvPicPr>
                   <pic:blipFill>
-                    <a:blip r:embed="rId22" cstate="print"/>
+                    <a:blip r:embed="rId21" cstate="print"/>
                     <a:srcRect/>
                     <a:stretch>
                       <a:fillRect/>
@@ -2182,11 +2110,6 @@
       </w:r>
     </w:p>
     <w:p>
-      <w:pPr>
-        <w:rPr>
-          <w:lang w:val="en-US"/>
-        </w:rPr>
-      </w:pPr>
       <w:r>
         <w:t>По нажатию на найденный узел в основном дереве будет произведен переход на него.</w:t>
       </w:r>
@@ -2385,7 +2308,7 @@
                     </pic:cNvPicPr>
                   </pic:nvPicPr>
                   <pic:blipFill>
-                    <a:blip r:embed="rId23" cstate="print"/>
+                    <a:blip r:embed="rId22" cstate="print"/>
                     <a:srcRect/>
                     <a:stretch>
                       <a:fillRect/>
@@ -2448,7 +2371,7 @@
                     </pic:cNvPicPr>
                   </pic:nvPicPr>
                   <pic:blipFill>
-                    <a:blip r:embed="rId24" cstate="print"/>
+                    <a:blip r:embed="rId23" cstate="print"/>
                     <a:srcRect/>
                     <a:stretch>
                       <a:fillRect/>
@@ -2479,15 +2402,7 @@
     </w:p>
     <w:p>
       <w:r>
-        <w:t>Выделяем все элементы в этом списке, нажимаем</w:t>
-      </w:r>
-      <w:proofErr w:type="gramStart"/>
-      <w:r>
-        <w:t xml:space="preserve"> К</w:t>
-      </w:r>
-      <w:proofErr w:type="gramEnd"/>
-      <w:r>
-        <w:t>опировать</w:t>
+        <w:t>Выделяем все элементы в этом списке, нажимаем Копировать</w:t>
       </w:r>
     </w:p>
     <w:p>
@@ -2567,15 +2482,7 @@
         <w:t>Типы технологического отхода</w:t>
       </w:r>
       <w:r>
-        <w:t xml:space="preserve">» на редактирование, добавляем новую папку с наименованием текущего года. Из старой структуры копируем в </w:t>
-      </w:r>
-      <w:proofErr w:type="gramStart"/>
-      <w:r>
-        <w:t>новую</w:t>
-      </w:r>
-      <w:proofErr w:type="gramEnd"/>
-      <w:r>
-        <w:t xml:space="preserve">, добавляем новые элементы, изменяем и удаляем старые. Завершаем редактирование всех узлов после окончания всех операций. </w:t>
+        <w:t xml:space="preserve">» на редактирование, добавляем новую папку с наименованием текущего года. Из старой структуры копируем в новую, добавляем новые элементы, изменяем и удаляем старые. Завершаем редактирование всех узлов после окончания всех операций. </w:t>
       </w:r>
     </w:p>
     <w:p>
@@ -3265,7 +3172,7 @@
 </file>
 
 <file path=customXml/itemProps1.xml><?xml version="1.0" encoding="utf-8"?>
-<ds:datastoreItem xmlns:ds="http://schemas.openxmlformats.org/officeDocument/2006/customXml" ds:itemID="{8A91F7E8-A290-473E-9481-D24BD658BD93}">
+<ds:datastoreItem xmlns:ds="http://schemas.openxmlformats.org/officeDocument/2006/customXml" ds:itemID="{1DE9EE0A-4B3F-4F1A-85FC-B5E30D0C7FB3}">
   <ds:schemaRefs>
     <ds:schemaRef ds:uri="http://schemas.openxmlformats.org/officeDocument/2006/bibliography"/>
   </ds:schemaRefs>
